--- a/法令ファイル/大規模地震対策特別措置法/大規模地震対策特別措置法（昭和五十三年法律第七十三号）.docx
+++ b/法令ファイル/大規模地震対策特別措置法/大規模地震対策特別措置法（昭和五十三年法律第七十三号）.docx
@@ -40,240 +40,212 @@
     </w:p>
     <w:p>
       <w:pPr>
-        <w:pStyle w:val="Heading6"/>
+        <w:pStyle w:val="ListBullet"/>
         <w:ind w:left="880"/>
       </w:pPr>
       <w:r>
         <w:t>一</w:t>
-      </w:r>
-    </w:p>
-    <w:p>
-      <w:pPr>
+        <w:br/>
+        <w:t>地震災害</w:t>
+        <w:br/>
+        <w:br/>
+        <w:br/>
+        <w:t>地震動により直接に生ずる被害及びこれに伴い発生する津波、火事、爆発その他の異常な現象により生ずる被害をいう。</w:t>
+      </w:r>
+    </w:p>
+    <w:p>
+      <w:pPr>
+        <w:pStyle w:val="ListBullet"/>
         <w:ind w:left="880"/>
       </w:pPr>
       <w:r>
-        <w:t>地震災害</w:t>
-      </w:r>
-    </w:p>
-    <w:p>
-      <w:pPr>
-        <w:pStyle w:val="Heading6"/>
+        <w:t>二</w:t>
+        <w:br/>
+        <w:t>地震防災</w:t>
+        <w:br/>
+        <w:br/>
+        <w:br/>
+        <w:t>地震災害の発生の防止又は地震災害が発生した場合における被害の軽減をあらかじめ図ることをいう。</w:t>
+      </w:r>
+    </w:p>
+    <w:p>
+      <w:pPr>
+        <w:pStyle w:val="ListBullet"/>
         <w:ind w:left="880"/>
       </w:pPr>
       <w:r>
-        <w:t>二</w:t>
-      </w:r>
-    </w:p>
-    <w:p>
-      <w:pPr>
+        <w:t>三</w:t>
+        <w:br/>
+        <w:t>地震予知情報</w:t>
+        <w:br/>
+        <w:br/>
+        <w:br/>
+        <w:t>気象業務法（昭和二十七年法律第百六十五号）第十一条の二第一項に規定する地震に関する情報及び同条第二項に規定する新たな事情に関する情報をいう。</w:t>
+      </w:r>
+    </w:p>
+    <w:p>
+      <w:pPr>
+        <w:pStyle w:val="ListBullet"/>
         <w:ind w:left="880"/>
       </w:pPr>
       <w:r>
-        <w:t>地震防災</w:t>
-      </w:r>
-    </w:p>
-    <w:p>
-      <w:pPr>
-        <w:pStyle w:val="Heading6"/>
+        <w:t>四</w:t>
+        <w:br/>
+        <w:t>地震防災対策強化地域</w:t>
+        <w:br/>
+        <w:br/>
+        <w:br/>
+        <w:t>次条第一項の規定により指定された地域をいう。</w:t>
+      </w:r>
+    </w:p>
+    <w:p>
+      <w:pPr>
+        <w:pStyle w:val="ListBullet"/>
         <w:ind w:left="880"/>
       </w:pPr>
       <w:r>
-        <w:t>三</w:t>
-      </w:r>
-    </w:p>
-    <w:p>
-      <w:pPr>
+        <w:t>五</w:t>
+        <w:br/>
+        <w:t>指定行政機関</w:t>
+        <w:br/>
+        <w:br/>
+        <w:br/>
+        <w:t>災害対策基本法（昭和三十六年法律第二百二十三号）第二条第三号に規定する指定行政機関をいう。</w:t>
+      </w:r>
+    </w:p>
+    <w:p>
+      <w:pPr>
+        <w:pStyle w:val="ListBullet"/>
         <w:ind w:left="880"/>
       </w:pPr>
       <w:r>
-        <w:t>地震予知情報</w:t>
-      </w:r>
-    </w:p>
-    <w:p>
-      <w:pPr>
-        <w:pStyle w:val="Heading6"/>
+        <w:t>六</w:t>
+        <w:br/>
+        <w:t>指定地方行政機関</w:t>
+        <w:br/>
+        <w:br/>
+        <w:br/>
+        <w:t>災害対策基本法第二条第四号に規定する指定地方行政機関をいう。</w:t>
+      </w:r>
+    </w:p>
+    <w:p>
+      <w:pPr>
+        <w:pStyle w:val="ListBullet"/>
         <w:ind w:left="880"/>
       </w:pPr>
       <w:r>
-        <w:t>四</w:t>
-      </w:r>
-    </w:p>
-    <w:p>
-      <w:pPr>
+        <w:t>七</w:t>
+        <w:br/>
+        <w:t>指定公共機関</w:t>
+        <w:br/>
+        <w:br/>
+        <w:br/>
+        <w:t>災害対策基本法第二条第五号に規定する指定公共機関をいう。</w:t>
+      </w:r>
+    </w:p>
+    <w:p>
+      <w:pPr>
+        <w:pStyle w:val="ListBullet"/>
         <w:ind w:left="880"/>
       </w:pPr>
       <w:r>
-        <w:t>地震防災対策強化地域</w:t>
-      </w:r>
-    </w:p>
-    <w:p>
-      <w:pPr>
-        <w:pStyle w:val="Heading6"/>
+        <w:t>八</w:t>
+        <w:br/>
+        <w:t>指定地方公共機関</w:t>
+        <w:br/>
+        <w:br/>
+        <w:br/>
+        <w:t>災害対策基本法第二条第六号に規定する指定地方公共機関をいう。</w:t>
+      </w:r>
+    </w:p>
+    <w:p>
+      <w:pPr>
+        <w:pStyle w:val="ListBullet"/>
         <w:ind w:left="880"/>
       </w:pPr>
       <w:r>
-        <w:t>五</w:t>
-      </w:r>
-    </w:p>
-    <w:p>
-      <w:pPr>
+        <w:t>九</w:t>
+        <w:br/>
+        <w:t>地震防災計画</w:t>
+        <w:br/>
+        <w:br/>
+        <w:br/>
+        <w:t>地震防災基本計画、地震防災強化計画及び地震防災応急計画をいう。</w:t>
+      </w:r>
+    </w:p>
+    <w:p>
+      <w:pPr>
+        <w:pStyle w:val="ListBullet"/>
         <w:ind w:left="880"/>
       </w:pPr>
       <w:r>
-        <w:t>指定行政機関</w:t>
-      </w:r>
-    </w:p>
-    <w:p>
-      <w:pPr>
-        <w:pStyle w:val="Heading6"/>
+        <w:t>十</w:t>
+        <w:br/>
+        <w:t>地震防災基本計画</w:t>
+        <w:br/>
+        <w:br/>
+        <w:br/>
+        <w:t>中央防災会議が地震防災対策強化地域について地震防災に関し作成する基本的な計画をいう。</w:t>
+      </w:r>
+    </w:p>
+    <w:p>
+      <w:pPr>
+        <w:pStyle w:val="ListBullet"/>
         <w:ind w:left="880"/>
       </w:pPr>
       <w:r>
-        <w:t>六</w:t>
-      </w:r>
-    </w:p>
-    <w:p>
-      <w:pPr>
+        <w:t>十一</w:t>
+        <w:br/>
+        <w:t>地震防災強化計画</w:t>
+        <w:br/>
+        <w:br/>
+        <w:br/>
+        <w:t>災害対策基本法第二条第九号に規定する防災業務計画、同条第十号に規定する地域防災計画又は石油コンビナート等災害防止法（昭和五十年法律第八十四号）第三十一条第一項に規定する石油コンビナート等防災計画のうち、第六条第一項各号に掲げる事項について定めた部分をいう。</w:t>
+      </w:r>
+    </w:p>
+    <w:p>
+      <w:pPr>
+        <w:pStyle w:val="ListBullet"/>
         <w:ind w:left="880"/>
       </w:pPr>
       <w:r>
-        <w:t>指定地方行政機関</w:t>
-      </w:r>
-    </w:p>
-    <w:p>
-      <w:pPr>
-        <w:pStyle w:val="Heading6"/>
+        <w:t>十二</w:t>
+        <w:br/>
+        <w:t>地震防災応急計画</w:t>
+        <w:br/>
+        <w:br/>
+        <w:br/>
+        <w:t>第七条第一項又は第二項に規定する者が地震防災応急対策に関し作成する計画をいう。</w:t>
+      </w:r>
+    </w:p>
+    <w:p>
+      <w:pPr>
+        <w:pStyle w:val="ListBullet"/>
         <w:ind w:left="880"/>
       </w:pPr>
       <w:r>
-        <w:t>七</w:t>
-      </w:r>
-    </w:p>
-    <w:p>
-      <w:pPr>
+        <w:t>十三</w:t>
+        <w:br/>
+        <w:t>警戒宣言</w:t>
+        <w:br/>
+        <w:br/>
+        <w:br/>
+        <w:t>第九条第一項の規定により内閣総理大臣が発する地震災害に関する警戒宣言をいう。</w:t>
+      </w:r>
+    </w:p>
+    <w:p>
+      <w:pPr>
+        <w:pStyle w:val="ListBullet"/>
         <w:ind w:left="880"/>
       </w:pPr>
       <w:r>
-        <w:t>指定公共機関</w:t>
-      </w:r>
-    </w:p>
-    <w:p>
-      <w:pPr>
-        <w:pStyle w:val="Heading6"/>
-        <w:ind w:left="880"/>
-      </w:pPr>
-      <w:r>
-        <w:t>八</w:t>
-      </w:r>
-    </w:p>
-    <w:p>
-      <w:pPr>
-        <w:ind w:left="880"/>
-      </w:pPr>
-      <w:r>
-        <w:t>指定地方公共機関</w:t>
-      </w:r>
-    </w:p>
-    <w:p>
-      <w:pPr>
-        <w:pStyle w:val="Heading6"/>
-        <w:ind w:left="880"/>
-      </w:pPr>
-      <w:r>
-        <w:t>九</w:t>
-      </w:r>
-    </w:p>
-    <w:p>
-      <w:pPr>
-        <w:ind w:left="880"/>
-      </w:pPr>
-      <w:r>
-        <w:t>地震防災計画</w:t>
-      </w:r>
-    </w:p>
-    <w:p>
-      <w:pPr>
-        <w:pStyle w:val="Heading6"/>
-        <w:ind w:left="880"/>
-      </w:pPr>
-      <w:r>
-        <w:t>十</w:t>
-      </w:r>
-    </w:p>
-    <w:p>
-      <w:pPr>
-        <w:ind w:left="880"/>
-      </w:pPr>
-      <w:r>
-        <w:t>地震防災基本計画</w:t>
-      </w:r>
-    </w:p>
-    <w:p>
-      <w:pPr>
-        <w:pStyle w:val="Heading6"/>
-        <w:ind w:left="880"/>
-      </w:pPr>
-      <w:r>
-        <w:t>十一</w:t>
-      </w:r>
-    </w:p>
-    <w:p>
-      <w:pPr>
-        <w:ind w:left="880"/>
-      </w:pPr>
-      <w:r>
-        <w:t>地震防災強化計画</w:t>
-      </w:r>
-    </w:p>
-    <w:p>
-      <w:pPr>
-        <w:pStyle w:val="Heading6"/>
-        <w:ind w:left="880"/>
-      </w:pPr>
-      <w:r>
-        <w:t>十二</w:t>
-      </w:r>
-    </w:p>
-    <w:p>
-      <w:pPr>
-        <w:ind w:left="880"/>
-      </w:pPr>
-      <w:r>
-        <w:t>地震防災応急計画</w:t>
-      </w:r>
-    </w:p>
-    <w:p>
-      <w:pPr>
-        <w:pStyle w:val="Heading6"/>
-        <w:ind w:left="880"/>
-      </w:pPr>
-      <w:r>
-        <w:t>十三</w:t>
-      </w:r>
-    </w:p>
-    <w:p>
-      <w:pPr>
-        <w:ind w:left="880"/>
-      </w:pPr>
-      <w:r>
-        <w:t>警戒宣言</w:t>
-      </w:r>
-    </w:p>
-    <w:p>
-      <w:pPr>
-        <w:pStyle w:val="Heading6"/>
-        <w:ind w:left="880"/>
-      </w:pPr>
-      <w:r>
         <w:t>十四</w:t>
-      </w:r>
-    </w:p>
-    <w:p>
-      <w:pPr>
-        <w:ind w:left="880"/>
-      </w:pPr>
-      <w:r>
+        <w:br/>
         <w:t>地震防災応急対策</w:t>
+        <w:br/>
+        <w:br/>
+        <w:br/>
+        <w:t>警戒宣言が発せられた時から当該警戒宣言に係る大規模な地震が発生するまで又は発生するおそれがなくなるまでの間において当該大規模な地震に関し地震防災上実施すべき応急の対策をいう。</w:t>
       </w:r>
     </w:p>
     <w:p>
@@ -321,6 +293,8 @@
       </w:pPr>
       <w:r>
         <w:t>内閣総理大臣は、第一項の規定による強化地域の指定をしようとするときは、あらかじめ関係都道府県知事の意見を聴かなければならない。</w:t>
+        <w:br/>
+        <w:t>この場合において、関係都道府県知事が意見を述べようとするときは、あらかじめ関係市町村長の意見を聴かなければならない。</w:t>
       </w:r>
     </w:p>
     <w:p>
@@ -432,52 +406,34 @@
     </w:p>
     <w:p>
       <w:pPr>
-        <w:pStyle w:val="Heading6"/>
+        <w:pStyle w:val="ListBullet"/>
         <w:ind w:left="880"/>
       </w:pPr>
       <w:r>
         <w:t>一</w:t>
-      </w:r>
-    </w:p>
-    <w:p>
-      <w:pPr>
+        <w:br/>
+        <w:t>地震防災応急対策に係る措置に関する事項</w:t>
+      </w:r>
+    </w:p>
+    <w:p>
+      <w:pPr>
+        <w:pStyle w:val="ListBullet"/>
         <w:ind w:left="880"/>
       </w:pPr>
       <w:r>
-        <w:t>地震防災応急対策に係る措置に関する事項</w:t>
-      </w:r>
-    </w:p>
-    <w:p>
-      <w:pPr>
-        <w:pStyle w:val="Heading6"/>
+        <w:t>二</w:t>
+        <w:br/>
+        <w:t>避難地、避難路、消防用施設その他当該大規模な地震に関し地震防災上緊急に整備すべき施設等で政令で定めるものの整備に関する事項</w:t>
+      </w:r>
+    </w:p>
+    <w:p>
+      <w:pPr>
+        <w:pStyle w:val="ListBullet"/>
         <w:ind w:left="880"/>
       </w:pPr>
       <w:r>
-        <w:t>二</w:t>
-      </w:r>
-    </w:p>
-    <w:p>
-      <w:pPr>
-        <w:ind w:left="880"/>
-      </w:pPr>
-      <w:r>
-        <w:t>避難地、避難路、消防用施設その他当該大規模な地震に関し地震防災上緊急に整備すべき施設等で政令で定めるものの整備に関する事項</w:t>
-      </w:r>
-    </w:p>
-    <w:p>
-      <w:pPr>
-        <w:pStyle w:val="Heading6"/>
-        <w:ind w:left="880"/>
-      </w:pPr>
-      <w:r>
         <w:t>三</w:t>
-      </w:r>
-    </w:p>
-    <w:p>
-      <w:pPr>
-        <w:ind w:left="880"/>
-      </w:pPr>
-      <w:r>
+        <w:br/>
         <w:t>当該大規模な地震に係る防災訓練に関する事項その他当該大規模な地震に係る地震防災上重要な対策に関する事項で政令で定めるもの</w:t>
       </w:r>
     </w:p>
@@ -530,69 +486,45 @@
     </w:p>
     <w:p>
       <w:pPr>
-        <w:pStyle w:val="Heading6"/>
+        <w:pStyle w:val="ListBullet"/>
         <w:ind w:left="880"/>
       </w:pPr>
       <w:r>
         <w:t>一</w:t>
-      </w:r>
-    </w:p>
-    <w:p>
-      <w:pPr>
+        <w:br/>
+        <w:t>病院、劇場、百貨店、旅館その他不特定かつ多数の者が出入する施設</w:t>
+      </w:r>
+    </w:p>
+    <w:p>
+      <w:pPr>
+        <w:pStyle w:val="ListBullet"/>
         <w:ind w:left="880"/>
       </w:pPr>
       <w:r>
-        <w:t>病院、劇場、百貨店、旅館その他不特定かつ多数の者が出入する施設</w:t>
-      </w:r>
-    </w:p>
-    <w:p>
-      <w:pPr>
-        <w:pStyle w:val="Heading6"/>
+        <w:t>二</w:t>
+        <w:br/>
+        <w:t>石油類、火薬類、高圧ガスその他政令で定めるものの製造、貯蔵、処理又は取扱いを行う施設</w:t>
+      </w:r>
+    </w:p>
+    <w:p>
+      <w:pPr>
+        <w:pStyle w:val="ListBullet"/>
         <w:ind w:left="880"/>
       </w:pPr>
       <w:r>
-        <w:t>二</w:t>
-      </w:r>
-    </w:p>
-    <w:p>
-      <w:pPr>
+        <w:t>三</w:t>
+        <w:br/>
+        <w:t>鉄道事業その他一般旅客運送に関する事業</w:t>
+      </w:r>
+    </w:p>
+    <w:p>
+      <w:pPr>
+        <w:pStyle w:val="ListBullet"/>
         <w:ind w:left="880"/>
       </w:pPr>
       <w:r>
-        <w:t>石油類、火薬類、高圧ガスその他政令で定めるものの製造、貯蔵、処理又は取扱いを行う施設</w:t>
-      </w:r>
-    </w:p>
-    <w:p>
-      <w:pPr>
-        <w:pStyle w:val="Heading6"/>
-        <w:ind w:left="880"/>
-      </w:pPr>
-      <w:r>
-        <w:t>三</w:t>
-      </w:r>
-    </w:p>
-    <w:p>
-      <w:pPr>
-        <w:ind w:left="880"/>
-      </w:pPr>
-      <w:r>
-        <w:t>鉄道事業その他一般旅客運送に関する事業</w:t>
-      </w:r>
-    </w:p>
-    <w:p>
-      <w:pPr>
-        <w:pStyle w:val="Heading6"/>
-        <w:ind w:left="880"/>
-      </w:pPr>
-      <w:r>
         <w:t>四</w:t>
-      </w:r>
-    </w:p>
-    <w:p>
-      <w:pPr>
-        <w:ind w:left="880"/>
-      </w:pPr>
-      <w:r>
+        <w:br/>
         <w:t>前三号に掲げるもののほか、地震防災上の措置を講ずる必要があると認められる重要な施設又は事業</w:t>
       </w:r>
     </w:p>
@@ -679,6 +611,8 @@
       </w:pPr>
       <w:r>
         <w:t>第一項又は第二項に規定する者は、地震防災応急計画を作成したときは、政令で定めるところにより、遅滞なく当該地震防災応急計画を都道府県知事に届け出るとともに、その写しを市町村長に送付しなければならない。</w:t>
+        <w:br/>
+        <w:t>これを変更したときも、同様とする。</w:t>
       </w:r>
     </w:p>
     <w:p>
@@ -730,137 +664,89 @@
     </w:p>
     <w:p>
       <w:pPr>
-        <w:pStyle w:val="Heading6"/>
+        <w:pStyle w:val="ListBullet"/>
         <w:ind w:left="880"/>
       </w:pPr>
       <w:r>
         <w:t>一</w:t>
-      </w:r>
-    </w:p>
-    <w:p>
-      <w:pPr>
+        <w:br/>
+        <w:t>消防法（昭和二十三年法律第百八十六号）第八条第一項若しくは第八条の二第一項（これらの規定を同法第三十六条第一項において準用する場合を含む。）に規定する消防計画又は同法第十四条の二第一項に規定する予防規程</w:t>
+      </w:r>
+    </w:p>
+    <w:p>
+      <w:pPr>
+        <w:pStyle w:val="ListBullet"/>
         <w:ind w:left="880"/>
       </w:pPr>
       <w:r>
-        <w:t>消防法（昭和二十三年法律第百八十六号）第八条第一項若しくは第八条の二第一項（これらの規定を同法第三十六条第一項において準用する場合を含む。）に規定する消防計画又は同法第十四条の二第一項に規定する予防規程</w:t>
-      </w:r>
-    </w:p>
-    <w:p>
-      <w:pPr>
-        <w:pStyle w:val="Heading6"/>
+        <w:t>二</w:t>
+        <w:br/>
+        <w:t>火薬類取締法（昭和二十五年法律第百四十九号）第二十八条第一項に規定する危害予防規程</w:t>
+      </w:r>
+    </w:p>
+    <w:p>
+      <w:pPr>
+        <w:pStyle w:val="ListBullet"/>
         <w:ind w:left="880"/>
       </w:pPr>
       <w:r>
-        <w:t>二</w:t>
-      </w:r>
-    </w:p>
-    <w:p>
-      <w:pPr>
+        <w:t>三</w:t>
+        <w:br/>
+        <w:t>高圧ガス保安法（昭和二十六年法律第二百四号）第二十六条第一項に規定する危害予防規程</w:t>
+      </w:r>
+    </w:p>
+    <w:p>
+      <w:pPr>
+        <w:pStyle w:val="ListBullet"/>
         <w:ind w:left="880"/>
       </w:pPr>
       <w:r>
-        <w:t>火薬類取締法（昭和二十五年法律第百四十九号）第二十八条第一項に規定する危害予防規程</w:t>
-      </w:r>
-    </w:p>
-    <w:p>
-      <w:pPr>
-        <w:pStyle w:val="Heading6"/>
+        <w:t>四</w:t>
+        <w:br/>
+        <w:t>ガス事業法（昭和二十九年法律第五十一号）第二十四条第一項、第六十四条第一項（同法第八十四条において準用する場合を含む。）及び第九十七条第一項に規定する保安規程</w:t>
+      </w:r>
+    </w:p>
+    <w:p>
+      <w:pPr>
+        <w:pStyle w:val="ListBullet"/>
         <w:ind w:left="880"/>
       </w:pPr>
       <w:r>
-        <w:t>三</w:t>
-      </w:r>
-    </w:p>
-    <w:p>
-      <w:pPr>
+        <w:t>五</w:t>
+        <w:br/>
+        <w:t>電気事業法（昭和三十九年法律第百七十号）第四十二条第一項に規定する保安規程</w:t>
+      </w:r>
+    </w:p>
+    <w:p>
+      <w:pPr>
+        <w:pStyle w:val="ListBullet"/>
         <w:ind w:left="880"/>
       </w:pPr>
       <w:r>
-        <w:t>高圧ガス保安法（昭和二十六年法律第二百四号）第二十六条第一項に規定する危害予防規程</w:t>
-      </w:r>
-    </w:p>
-    <w:p>
-      <w:pPr>
-        <w:pStyle w:val="Heading6"/>
+        <w:t>六</w:t>
+        <w:br/>
+        <w:t>石油パイプライン事業法（昭和四十七年法律第百五号）第二十七条第一項に規定する保安規程</w:t>
+      </w:r>
+    </w:p>
+    <w:p>
+      <w:pPr>
+        <w:pStyle w:val="ListBullet"/>
         <w:ind w:left="880"/>
       </w:pPr>
       <w:r>
-        <w:t>四</w:t>
-      </w:r>
-    </w:p>
-    <w:p>
-      <w:pPr>
+        <w:t>七</w:t>
+        <w:br/>
+        <w:t>石油コンビナート等災害防止法第十八条第一項に規定する防災規程</w:t>
+      </w:r>
+    </w:p>
+    <w:p>
+      <w:pPr>
+        <w:pStyle w:val="ListBullet"/>
         <w:ind w:left="880"/>
       </w:pPr>
       <w:r>
-        <w:t>ガス事業法（昭和二十九年法律第五十一号）第二十四条第一項、第六十四条第一項（同法第八十四条において準用する場合を含む。）及び第九十七条第一項に規定する保安規程</w:t>
-      </w:r>
-    </w:p>
-    <w:p>
-      <w:pPr>
-        <w:pStyle w:val="Heading6"/>
-        <w:ind w:left="880"/>
-      </w:pPr>
-      <w:r>
-        <w:t>五</w:t>
-      </w:r>
-    </w:p>
-    <w:p>
-      <w:pPr>
-        <w:ind w:left="880"/>
-      </w:pPr>
-      <w:r>
-        <w:t>電気事業法（昭和三十九年法律第百七十号）第四十二条第一項に規定する保安規程</w:t>
-      </w:r>
-    </w:p>
-    <w:p>
-      <w:pPr>
-        <w:pStyle w:val="Heading6"/>
-        <w:ind w:left="880"/>
-      </w:pPr>
-      <w:r>
-        <w:t>六</w:t>
-      </w:r>
-    </w:p>
-    <w:p>
-      <w:pPr>
-        <w:ind w:left="880"/>
-      </w:pPr>
-      <w:r>
-        <w:t>石油パイプライン事業法（昭和四十七年法律第百五号）第二十七条第一項に規定する保安規程</w:t>
-      </w:r>
-    </w:p>
-    <w:p>
-      <w:pPr>
-        <w:pStyle w:val="Heading6"/>
-        <w:ind w:left="880"/>
-      </w:pPr>
-      <w:r>
-        <w:t>七</w:t>
-      </w:r>
-    </w:p>
-    <w:p>
-      <w:pPr>
-        <w:ind w:left="880"/>
-      </w:pPr>
-      <w:r>
-        <w:t>石油コンビナート等災害防止法第十八条第一項に規定する防災規程</w:t>
-      </w:r>
-    </w:p>
-    <w:p>
-      <w:pPr>
-        <w:pStyle w:val="Heading6"/>
-        <w:ind w:left="880"/>
-      </w:pPr>
-      <w:r>
         <w:t>八</w:t>
-      </w:r>
-    </w:p>
-    <w:p>
-      <w:pPr>
-        <w:ind w:left="880"/>
-      </w:pPr>
-      <w:r>
+        <w:br/>
         <w:t>前各号に掲げる計画又は規程に準ずるものとして内閣府令で定めるもの</w:t>
       </w:r>
     </w:p>
@@ -879,6 +765,8 @@
       </w:pPr>
       <w:r>
         <w:t>地震防災規程を作成した者は、前条第六項の規定にかかわらず、政令で定めるところにより、その地震防災規程の写しを市町村長に送付しなければならない。</w:t>
+        <w:br/>
+        <w:t>地震防災規程を変更したときも、同様とする。</w:t>
       </w:r>
     </w:p>
     <w:p>
@@ -896,35 +784,23 @@
     </w:p>
     <w:p>
       <w:pPr>
-        <w:pStyle w:val="Heading6"/>
+        <w:pStyle w:val="ListBullet"/>
         <w:ind w:left="880"/>
       </w:pPr>
       <w:r>
         <w:t>一</w:t>
-      </w:r>
-    </w:p>
-    <w:p>
-      <w:pPr>
+        <w:br/>
+        <w:t>強化地域内の居住者、滞在者その他の者及び公私の団体（以下「居住者等」という。）に対して、警戒態勢を執るべき旨を公示すること。</w:t>
+      </w:r>
+    </w:p>
+    <w:p>
+      <w:pPr>
+        <w:pStyle w:val="ListBullet"/>
         <w:ind w:left="880"/>
       </w:pPr>
       <w:r>
-        <w:t>強化地域内の居住者、滞在者その他の者及び公私の団体（以下「居住者等」という。）に対して、警戒態勢を執るべき旨を公示すること。</w:t>
-      </w:r>
-    </w:p>
-    <w:p>
-      <w:pPr>
-        <w:pStyle w:val="Heading6"/>
-        <w:ind w:left="880"/>
-      </w:pPr>
-      <w:r>
         <w:t>二</w:t>
-      </w:r>
-    </w:p>
-    <w:p>
-      <w:pPr>
-        <w:ind w:left="880"/>
-      </w:pPr>
-      <w:r>
+        <w:br/>
         <w:t>強化地域に係る指定公共機関及び都道府県知事に対して、法令又は地震防災強化計画の定めるところにより、地震防災応急対策に係る措置を執るべき旨を通知すること。</w:t>
       </w:r>
     </w:p>
@@ -943,6 +819,8 @@
       </w:pPr>
       <w:r>
         <w:t>内閣総理大臣は、警戒宣言を発したときは、直ちに、当該地震予知情報の内容について国民に対し周知させる措置を執らなければならない。</w:t>
+        <w:br/>
+        <w:t>この場合において、内閣総理大臣は、気象庁長官をして当該地震予知情報に係る技術的事項について説明を行わせるものとする。</w:t>
       </w:r>
     </w:p>
     <w:p>
@@ -1071,6 +949,8 @@
       </w:pPr>
       <w:r>
         <w:t>地震災害警戒副本部長は、本部長を助け、本部長に事故があるときは、その職務を代理する。</w:t>
+        <w:br/>
+        <w:t>地震災害警戒副本部長が二人以上置かれている場合にあつては、あらかじめ本部長が定めた順序で、その職務を代理する。</w:t>
       </w:r>
     </w:p>
     <w:p>
@@ -1092,52 +972,34 @@
     </w:p>
     <w:p>
       <w:pPr>
-        <w:pStyle w:val="Heading6"/>
+        <w:pStyle w:val="ListBullet"/>
         <w:ind w:left="880"/>
       </w:pPr>
       <w:r>
         <w:t>一</w:t>
-      </w:r>
-    </w:p>
-    <w:p>
-      <w:pPr>
+        <w:br/>
+        <w:t>本部長及び地震災害警戒副本部長以外のすべての国務大臣</w:t>
+      </w:r>
+    </w:p>
+    <w:p>
+      <w:pPr>
+        <w:pStyle w:val="ListBullet"/>
         <w:ind w:left="880"/>
       </w:pPr>
       <w:r>
-        <w:t>本部長及び地震災害警戒副本部長以外のすべての国務大臣</w:t>
-      </w:r>
-    </w:p>
-    <w:p>
-      <w:pPr>
-        <w:pStyle w:val="Heading6"/>
+        <w:t>二</w:t>
+        <w:br/>
+        <w:t>内閣危機管理監</w:t>
+      </w:r>
+    </w:p>
+    <w:p>
+      <w:pPr>
+        <w:pStyle w:val="ListBullet"/>
         <w:ind w:left="880"/>
       </w:pPr>
       <w:r>
-        <w:t>二</w:t>
-      </w:r>
-    </w:p>
-    <w:p>
-      <w:pPr>
-        <w:ind w:left="880"/>
-      </w:pPr>
-      <w:r>
-        <w:t>内閣危機管理監</w:t>
-      </w:r>
-    </w:p>
-    <w:p>
-      <w:pPr>
-        <w:pStyle w:val="Heading6"/>
-        <w:ind w:left="880"/>
-      </w:pPr>
-      <w:r>
         <w:t>三</w:t>
-      </w:r>
-    </w:p>
-    <w:p>
-      <w:pPr>
-        <w:ind w:left="880"/>
-      </w:pPr>
-      <w:r>
+        <w:br/>
         <w:t>内閣府副大臣又は国務大臣以外の指定行政機関の長のうちから、内閣総理大臣が任命する者</w:t>
       </w:r>
     </w:p>
@@ -1173,52 +1035,34 @@
     </w:p>
     <w:p>
       <w:pPr>
-        <w:pStyle w:val="Heading6"/>
+        <w:pStyle w:val="ListBullet"/>
         <w:ind w:left="880"/>
       </w:pPr>
       <w:r>
         <w:t>一</w:t>
-      </w:r>
-    </w:p>
-    <w:p>
-      <w:pPr>
+        <w:br/>
+        <w:t>所管区域において指定行政機関の長、指定地方行政機関の長、地方公共団体の長その他の執行機関、指定公共機関及び指定地方公共機関が実施する地震防災応急対策又は災害対策基本法第五十条第一項に規定する災害応急対策（以下「地震防災応急対策等」という。）の総合調整に関すること。</w:t>
+      </w:r>
+    </w:p>
+    <w:p>
+      <w:pPr>
+        <w:pStyle w:val="ListBullet"/>
         <w:ind w:left="880"/>
       </w:pPr>
       <w:r>
-        <w:t>所管区域において指定行政機関の長、指定地方行政機関の長、地方公共団体の長その他の執行機関、指定公共機関及び指定地方公共機関が実施する地震防災応急対策又は災害対策基本法第五十条第一項に規定する災害応急対策（以下「地震防災応急対策等」という。）の総合調整に関すること。</w:t>
-      </w:r>
-    </w:p>
-    <w:p>
-      <w:pPr>
-        <w:pStyle w:val="Heading6"/>
+        <w:t>二</w:t>
+        <w:br/>
+        <w:t>次条の規定及び第十五条において準用する災害対策基本法第二十八条の六第一項の規定により本部長の権限に属する事務</w:t>
+      </w:r>
+    </w:p>
+    <w:p>
+      <w:pPr>
+        <w:pStyle w:val="ListBullet"/>
         <w:ind w:left="880"/>
       </w:pPr>
       <w:r>
-        <w:t>二</w:t>
-      </w:r>
-    </w:p>
-    <w:p>
-      <w:pPr>
-        <w:ind w:left="880"/>
-      </w:pPr>
-      <w:r>
-        <w:t>次条の規定及び第十五条において準用する災害対策基本法第二十八条の六第一項の規定により本部長の権限に属する事務</w:t>
-      </w:r>
-    </w:p>
-    <w:p>
-      <w:pPr>
-        <w:pStyle w:val="Heading6"/>
-        <w:ind w:left="880"/>
-      </w:pPr>
-      <w:r>
         <w:t>三</w:t>
-      </w:r>
-    </w:p>
-    <w:p>
-      <w:pPr>
-        <w:ind w:left="880"/>
-      </w:pPr>
-      <w:r>
+        <w:br/>
         <w:t>前二号に掲げるもののほか、法令の規定によりその権限に属する事務</w:t>
       </w:r>
     </w:p>
@@ -1276,6 +1120,8 @@
     <w:p>
       <w:r>
         <w:t>災害対策基本法第二十四条第二項、第二十八条の五及び第二十八条の六第一項の規定は、警戒本部が設置された場合に準用する。</w:t>
+        <w:br/>
+        <w:t>この場合において、同法第二十八条の五第一項中「災害応急対策」とあるのは、「災害応急対策又は大規模地震対策特別措置法第二条第十四号の地震防災応急対策」と読み替えるものとする。</w:t>
       </w:r>
     </w:p>
     <w:p>
@@ -1374,120 +1220,78 @@
     </w:p>
     <w:p>
       <w:pPr>
-        <w:pStyle w:val="Heading6"/>
+        <w:pStyle w:val="ListBullet"/>
         <w:ind w:left="880"/>
       </w:pPr>
       <w:r>
         <w:t>一</w:t>
-      </w:r>
-    </w:p>
-    <w:p>
-      <w:pPr>
+        <w:br/>
+        <w:t>当該都道府県の区域の全部又は一部を管轄する指定地方行政機関の長又はその指名する職員</w:t>
+      </w:r>
+    </w:p>
+    <w:p>
+      <w:pPr>
+        <w:pStyle w:val="ListBullet"/>
         <w:ind w:left="880"/>
       </w:pPr>
       <w:r>
-        <w:t>当該都道府県の区域の全部又は一部を管轄する指定地方行政機関の長又はその指名する職員</w:t>
-      </w:r>
-    </w:p>
-    <w:p>
-      <w:pPr>
-        <w:pStyle w:val="Heading6"/>
+        <w:t>二</w:t>
+        <w:br/>
+        <w:t>当該都道府県を警備区域とする陸上自衛隊の方面総監又はその指名する部隊若しくは機関の長</w:t>
+      </w:r>
+    </w:p>
+    <w:p>
+      <w:pPr>
+        <w:pStyle w:val="ListBullet"/>
         <w:ind w:left="880"/>
       </w:pPr>
       <w:r>
-        <w:t>二</w:t>
-      </w:r>
-    </w:p>
-    <w:p>
-      <w:pPr>
+        <w:t>三</w:t>
+        <w:br/>
+        <w:t>当該都道府県の教育委員会の教育長</w:t>
+      </w:r>
+    </w:p>
+    <w:p>
+      <w:pPr>
+        <w:pStyle w:val="ListBullet"/>
         <w:ind w:left="880"/>
       </w:pPr>
       <w:r>
-        <w:t>当該都道府県を警備区域とする陸上自衛隊の方面総監又はその指名する部隊若しくは機関の長</w:t>
-      </w:r>
-    </w:p>
-    <w:p>
-      <w:pPr>
-        <w:pStyle w:val="Heading6"/>
+        <w:t>四</w:t>
+        <w:br/>
+        <w:t>警視総監又は当該道府県の道府県警察本部長（第二十三条第五項において「警察本部長」という。）</w:t>
+      </w:r>
+    </w:p>
+    <w:p>
+      <w:pPr>
+        <w:pStyle w:val="ListBullet"/>
         <w:ind w:left="880"/>
       </w:pPr>
       <w:r>
-        <w:t>三</w:t>
-      </w:r>
-    </w:p>
-    <w:p>
-      <w:pPr>
+        <w:t>五</w:t>
+        <w:br/>
+        <w:t>当該都道府県の知事がその部内の職員のうちから指名する者</w:t>
+      </w:r>
+    </w:p>
+    <w:p>
+      <w:pPr>
+        <w:pStyle w:val="ListBullet"/>
         <w:ind w:left="880"/>
       </w:pPr>
       <w:r>
-        <w:t>当該都道府県の教育委員会の教育長</w:t>
-      </w:r>
-    </w:p>
-    <w:p>
-      <w:pPr>
-        <w:pStyle w:val="Heading6"/>
+        <w:t>六</w:t>
+        <w:br/>
+        <w:t>当該都道府県の区域内の市町村及び消防機関の職員のうちから当該都道府県の知事が任命する者</w:t>
+      </w:r>
+    </w:p>
+    <w:p>
+      <w:pPr>
+        <w:pStyle w:val="ListBullet"/>
         <w:ind w:left="880"/>
       </w:pPr>
       <w:r>
-        <w:t>四</w:t>
-      </w:r>
-    </w:p>
-    <w:p>
-      <w:pPr>
-        <w:ind w:left="880"/>
-      </w:pPr>
-      <w:r>
-        <w:t>警視総監又は当該道府県の道府県警察本部長（第二十三条第五項において「警察本部長」という。）</w:t>
-      </w:r>
-    </w:p>
-    <w:p>
-      <w:pPr>
-        <w:pStyle w:val="Heading6"/>
-        <w:ind w:left="880"/>
-      </w:pPr>
-      <w:r>
-        <w:t>五</w:t>
-      </w:r>
-    </w:p>
-    <w:p>
-      <w:pPr>
-        <w:ind w:left="880"/>
-      </w:pPr>
-      <w:r>
-        <w:t>当該都道府県の知事がその部内の職員のうちから指名する者</w:t>
-      </w:r>
-    </w:p>
-    <w:p>
-      <w:pPr>
-        <w:pStyle w:val="Heading6"/>
-        <w:ind w:left="880"/>
-      </w:pPr>
-      <w:r>
-        <w:t>六</w:t>
-      </w:r>
-    </w:p>
-    <w:p>
-      <w:pPr>
-        <w:ind w:left="880"/>
-      </w:pPr>
-      <w:r>
-        <w:t>当該都道府県の区域内の市町村及び消防機関の職員のうちから当該都道府県の知事が任命する者</w:t>
-      </w:r>
-    </w:p>
-    <w:p>
-      <w:pPr>
-        <w:pStyle w:val="Heading6"/>
-        <w:ind w:left="880"/>
-      </w:pPr>
-      <w:r>
         <w:t>七</w:t>
-      </w:r>
-    </w:p>
-    <w:p>
-      <w:pPr>
-        <w:ind w:left="880"/>
-      </w:pPr>
-      <w:r>
+        <w:br/>
         <w:t>当該都道府県の地域において業務を行う指定公共機関又は指定地方公共機関の役員又は職員のうちから当該都道府県の知事が任命する者</w:t>
       </w:r>
     </w:p>
@@ -1527,69 +1331,45 @@
     </w:p>
     <w:p>
       <w:pPr>
-        <w:pStyle w:val="Heading6"/>
+        <w:pStyle w:val="ListBullet"/>
         <w:ind w:left="880"/>
       </w:pPr>
       <w:r>
         <w:t>一</w:t>
-      </w:r>
-    </w:p>
-    <w:p>
-      <w:pPr>
+        <w:br/>
+        <w:t>当該都道府県の地域において指定地方行政機関の長、市町村の長その他の執行機関、指定公共機関及び指定地方公共機関が実施する地震防災応急対策等の連絡調整に関すること。</w:t>
+      </w:r>
+    </w:p>
+    <w:p>
+      <w:pPr>
+        <w:pStyle w:val="ListBullet"/>
         <w:ind w:left="880"/>
       </w:pPr>
       <w:r>
-        <w:t>当該都道府県の地域において指定地方行政機関の長、市町村の長その他の執行機関、指定公共機関及び指定地方公共機関が実施する地震防災応急対策等の連絡調整に関すること。</w:t>
-      </w:r>
-    </w:p>
-    <w:p>
-      <w:pPr>
-        <w:pStyle w:val="Heading6"/>
+        <w:t>二</w:t>
+        <w:br/>
+        <w:t>当該都道府県の地域に係る地震防災応急対策等の実施及び実施の推進に関すること。</w:t>
+      </w:r>
+    </w:p>
+    <w:p>
+      <w:pPr>
+        <w:pStyle w:val="ListBullet"/>
         <w:ind w:left="880"/>
       </w:pPr>
       <w:r>
-        <w:t>二</w:t>
-      </w:r>
-    </w:p>
-    <w:p>
-      <w:pPr>
+        <w:t>三</w:t>
+        <w:br/>
+        <w:t>次項の規定により都道府県地震災害警戒本部長の権限に属する事務</w:t>
+      </w:r>
+    </w:p>
+    <w:p>
+      <w:pPr>
+        <w:pStyle w:val="ListBullet"/>
         <w:ind w:left="880"/>
       </w:pPr>
       <w:r>
-        <w:t>当該都道府県の地域に係る地震防災応急対策等の実施及び実施の推進に関すること。</w:t>
-      </w:r>
-    </w:p>
-    <w:p>
-      <w:pPr>
-        <w:pStyle w:val="Heading6"/>
-        <w:ind w:left="880"/>
-      </w:pPr>
-      <w:r>
-        <w:t>三</w:t>
-      </w:r>
-    </w:p>
-    <w:p>
-      <w:pPr>
-        <w:ind w:left="880"/>
-      </w:pPr>
-      <w:r>
-        <w:t>次項の規定により都道府県地震災害警戒本部長の権限に属する事務</w:t>
-      </w:r>
-    </w:p>
-    <w:p>
-      <w:pPr>
-        <w:pStyle w:val="Heading6"/>
-        <w:ind w:left="880"/>
-      </w:pPr>
-      <w:r>
         <w:t>四</w:t>
-      </w:r>
-    </w:p>
-    <w:p>
-      <w:pPr>
-        <w:ind w:left="880"/>
-      </w:pPr>
-      <w:r>
+        <w:br/>
         <w:t>前三号に掲げるもののほか、法律又はこれに基づく政令によりその権限に属する事務</w:t>
       </w:r>
     </w:p>
@@ -1676,52 +1456,34 @@
     </w:p>
     <w:p>
       <w:pPr>
-        <w:pStyle w:val="Heading6"/>
+        <w:pStyle w:val="ListBullet"/>
         <w:ind w:left="880"/>
       </w:pPr>
       <w:r>
         <w:t>一</w:t>
-      </w:r>
-    </w:p>
-    <w:p>
-      <w:pPr>
+        <w:br/>
+        <w:t>当該市町村の地域に係る地震防災応急対策等の実施及び実施の推進に関すること。</w:t>
+      </w:r>
+    </w:p>
+    <w:p>
+      <w:pPr>
+        <w:pStyle w:val="ListBullet"/>
         <w:ind w:left="880"/>
       </w:pPr>
       <w:r>
-        <w:t>当該市町村の地域に係る地震防災応急対策等の実施及び実施の推進に関すること。</w:t>
-      </w:r>
-    </w:p>
-    <w:p>
-      <w:pPr>
-        <w:pStyle w:val="Heading6"/>
+        <w:t>二</w:t>
+        <w:br/>
+        <w:t>次項の規定により市町村地震災害警戒本部長の権限に属する事務</w:t>
+      </w:r>
+    </w:p>
+    <w:p>
+      <w:pPr>
+        <w:pStyle w:val="ListBullet"/>
         <w:ind w:left="880"/>
       </w:pPr>
       <w:r>
-        <w:t>二</w:t>
-      </w:r>
-    </w:p>
-    <w:p>
-      <w:pPr>
-        <w:ind w:left="880"/>
-      </w:pPr>
-      <w:r>
-        <w:t>次項の規定により市町村地震災害警戒本部長の権限に属する事務</w:t>
-      </w:r>
-    </w:p>
-    <w:p>
-      <w:pPr>
-        <w:pStyle w:val="Heading6"/>
-        <w:ind w:left="880"/>
-      </w:pPr>
-      <w:r>
         <w:t>三</w:t>
-      </w:r>
-    </w:p>
-    <w:p>
-      <w:pPr>
-        <w:ind w:left="880"/>
-      </w:pPr>
-      <w:r>
+        <w:br/>
         <w:t>前二号に掲げるもののほか、法律又はこれに基づく政令によりその権限に属する事務</w:t>
       </w:r>
     </w:p>
@@ -1800,6 +1562,8 @@
     <w:p>
       <w:r>
         <w:t>災害対策基本法第五十一条第一項の規定は地震予知情報の伝達について、同法第五十二条の規定は警戒宣言が発せられた場合における防災に関する信号について、同法第五十五条から第五十七条までの規定は都道府県知事又は市町村長が警戒宣言が発せられたことを知つた場合について準用する。</w:t>
+        <w:br/>
+        <w:t>この場合において、同法第五十一条第一項中「、公共的団体並びに防災上重要な施設の管理者（以下「災害応急対策責任者」という。）」とあるのは、「その他大規模地震対策特別措置法第二条第十四号の地震防災応急対策の実施の責任を有する者」と読み替えるものとする。</w:t>
       </w:r>
     </w:p>
     <w:p>
@@ -1817,137 +1581,89 @@
     </w:p>
     <w:p>
       <w:pPr>
-        <w:pStyle w:val="Heading6"/>
+        <w:pStyle w:val="ListBullet"/>
         <w:ind w:left="880"/>
       </w:pPr>
       <w:r>
         <w:t>一</w:t>
-      </w:r>
-    </w:p>
-    <w:p>
-      <w:pPr>
+        <w:br/>
+        <w:t>地震予知情報の伝達及び避難の勧告又は指示に関する事項</w:t>
+      </w:r>
+    </w:p>
+    <w:p>
+      <w:pPr>
+        <w:pStyle w:val="ListBullet"/>
         <w:ind w:left="880"/>
       </w:pPr>
       <w:r>
-        <w:t>地震予知情報の伝達及び避難の勧告又は指示に関する事項</w:t>
-      </w:r>
-    </w:p>
-    <w:p>
-      <w:pPr>
-        <w:pStyle w:val="Heading6"/>
+        <w:t>二</w:t>
+        <w:br/>
+        <w:t>消防、水防その他の応急措置に関する事項</w:t>
+      </w:r>
+    </w:p>
+    <w:p>
+      <w:pPr>
+        <w:pStyle w:val="ListBullet"/>
         <w:ind w:left="880"/>
       </w:pPr>
       <w:r>
-        <w:t>二</w:t>
-      </w:r>
-    </w:p>
-    <w:p>
-      <w:pPr>
+        <w:t>三</w:t>
+        <w:br/>
+        <w:t>応急の救護を要すると認められる者の救護その他保護に関する事項</w:t>
+      </w:r>
+    </w:p>
+    <w:p>
+      <w:pPr>
+        <w:pStyle w:val="ListBullet"/>
         <w:ind w:left="880"/>
       </w:pPr>
       <w:r>
-        <w:t>消防、水防その他の応急措置に関する事項</w:t>
-      </w:r>
-    </w:p>
-    <w:p>
-      <w:pPr>
-        <w:pStyle w:val="Heading6"/>
+        <w:t>四</w:t>
+        <w:br/>
+        <w:t>施設及び設備の整備及び点検に関する事項</w:t>
+      </w:r>
+    </w:p>
+    <w:p>
+      <w:pPr>
+        <w:pStyle w:val="ListBullet"/>
         <w:ind w:left="880"/>
       </w:pPr>
       <w:r>
-        <w:t>三</w:t>
-      </w:r>
-    </w:p>
-    <w:p>
-      <w:pPr>
+        <w:t>五</w:t>
+        <w:br/>
+        <w:t>犯罪の予防、交通の規制その他当該大規模な地震により地震災害を受けるおそれのある地域における社会秩序の維持に関する事項</w:t>
+      </w:r>
+    </w:p>
+    <w:p>
+      <w:pPr>
+        <w:pStyle w:val="ListBullet"/>
         <w:ind w:left="880"/>
       </w:pPr>
       <w:r>
-        <w:t>応急の救護を要すると認められる者の救護その他保護に関する事項</w:t>
-      </w:r>
-    </w:p>
-    <w:p>
-      <w:pPr>
-        <w:pStyle w:val="Heading6"/>
+        <w:t>六</w:t>
+        <w:br/>
+        <w:t>緊急輸送の確保に関する事項</w:t>
+      </w:r>
+    </w:p>
+    <w:p>
+      <w:pPr>
+        <w:pStyle w:val="ListBullet"/>
         <w:ind w:left="880"/>
       </w:pPr>
       <w:r>
-        <w:t>四</w:t>
-      </w:r>
-    </w:p>
-    <w:p>
-      <w:pPr>
+        <w:t>七</w:t>
+        <w:br/>
+        <w:t>地震災害が発生した場合における食糧、医薬品その他の物資の確保、清掃、防疫その他の保健衛生に関する措置その他応急措置を実施するため必要な体制の整備に関する事項</w:t>
+      </w:r>
+    </w:p>
+    <w:p>
+      <w:pPr>
+        <w:pStyle w:val="ListBullet"/>
         <w:ind w:left="880"/>
       </w:pPr>
       <w:r>
-        <w:t>施設及び設備の整備及び点検に関する事項</w:t>
-      </w:r>
-    </w:p>
-    <w:p>
-      <w:pPr>
-        <w:pStyle w:val="Heading6"/>
-        <w:ind w:left="880"/>
-      </w:pPr>
-      <w:r>
-        <w:t>五</w:t>
-      </w:r>
-    </w:p>
-    <w:p>
-      <w:pPr>
-        <w:ind w:left="880"/>
-      </w:pPr>
-      <w:r>
-        <w:t>犯罪の予防、交通の規制その他当該大規模な地震により地震災害を受けるおそれのある地域における社会秩序の維持に関する事項</w:t>
-      </w:r>
-    </w:p>
-    <w:p>
-      <w:pPr>
-        <w:pStyle w:val="Heading6"/>
-        <w:ind w:left="880"/>
-      </w:pPr>
-      <w:r>
-        <w:t>六</w:t>
-      </w:r>
-    </w:p>
-    <w:p>
-      <w:pPr>
-        <w:ind w:left="880"/>
-      </w:pPr>
-      <w:r>
-        <w:t>緊急輸送の確保に関する事項</w:t>
-      </w:r>
-    </w:p>
-    <w:p>
-      <w:pPr>
-        <w:pStyle w:val="Heading6"/>
-        <w:ind w:left="880"/>
-      </w:pPr>
-      <w:r>
-        <w:t>七</w:t>
-      </w:r>
-    </w:p>
-    <w:p>
-      <w:pPr>
-        <w:ind w:left="880"/>
-      </w:pPr>
-      <w:r>
-        <w:t>地震災害が発生した場合における食糧、医薬品その他の物資の確保、清掃、防疫その他の保健衛生に関する措置その他応急措置を実施するため必要な体制の整備に関する事項</w:t>
-      </w:r>
-    </w:p>
-    <w:p>
-      <w:pPr>
-        <w:pStyle w:val="Heading6"/>
-        <w:ind w:left="880"/>
-      </w:pPr>
-      <w:r>
         <w:t>八</w:t>
-      </w:r>
-    </w:p>
-    <w:p>
-      <w:pPr>
-        <w:ind w:left="880"/>
-      </w:pPr>
-      <w:r>
+        <w:br/>
         <w:t>前各号に掲げるもののほか、地震災害の発生の防止又は軽減を図るための措置に関する事項</w:t>
       </w:r>
     </w:p>
@@ -2103,6 +1819,8 @@
     <w:p>
       <w:r>
         <w:t>警察官は、警戒宣言が発せられた場合において、避難に伴う混雑等において危険な事態が発生するおそれがあると認めるときは、当該危険な事態の発生を防止するため、危険を生じさせ、又は危害を受けるおそれのある者その他関係者に対し、必要な警告又は指示をすることができる。</w:t>
+        <w:br/>
+        <w:t>この場合において、警察官は、特に必要があると認めるときは、危険な場所への立入りを禁止し、若しくはその場所から退去させ、又は当該危険を生ずるおそれのある道路上の車両その他の物件の除去その他必要な措置を執ることができる。</w:t>
       </w:r>
     </w:p>
     <w:p>
@@ -2116,6 +1834,8 @@
     <w:p>
       <w:r>
         <w:t>災害対策基本法第五十八条、第六十条、第六十一条、第六十一条の二（同法第六十三条第四項において準用する場合を含む。）、第六十三条第一項及び第二項、第六十七条、第六十八条、第七十四条、第七十四条の四並びに第七十九条の規定は、警戒宣言が発せられた場合について準用する。</w:t>
+        <w:br/>
+        <w:t>この場合において、同法第五十八条中「災害応急対策責任者」とあるのは「大規模地震対策特別措置法第二条第十四号の地震防災応急対策の実施の責任を有する者」と、同法第六十条第四項中「報告しなければ」とあるのは「報告し、及び管轄警察署長に通知しなければ」と読み替えるものとする。</w:t>
       </w:r>
     </w:p>
     <w:p>
@@ -2286,52 +2006,34 @@
     </w:p>
     <w:p>
       <w:pPr>
-        <w:pStyle w:val="Heading6"/>
+        <w:pStyle w:val="ListBullet"/>
         <w:ind w:left="880"/>
       </w:pPr>
       <w:r>
         <w:t>一</w:t>
-      </w:r>
-    </w:p>
-    <w:p>
-      <w:pPr>
+        <w:br/>
+        <w:t>公用令書の交付を受ける者の氏名及び住所（法人にあつては、その名称及び主たる事務所の所在地）</w:t>
+      </w:r>
+    </w:p>
+    <w:p>
+      <w:pPr>
+        <w:pStyle w:val="ListBullet"/>
         <w:ind w:left="880"/>
       </w:pPr>
       <w:r>
-        <w:t>公用令書の交付を受ける者の氏名及び住所（法人にあつては、その名称及び主たる事務所の所在地）</w:t>
-      </w:r>
-    </w:p>
-    <w:p>
-      <w:pPr>
-        <w:pStyle w:val="Heading6"/>
+        <w:t>二</w:t>
+        <w:br/>
+        <w:t>当該処分の根拠となつた法律の規定</w:t>
+      </w:r>
+    </w:p>
+    <w:p>
+      <w:pPr>
+        <w:pStyle w:val="ListBullet"/>
         <w:ind w:left="880"/>
       </w:pPr>
       <w:r>
-        <w:t>二</w:t>
-      </w:r>
-    </w:p>
-    <w:p>
-      <w:pPr>
-        <w:ind w:left="880"/>
-      </w:pPr>
-      <w:r>
-        <w:t>当該処分の根拠となつた法律の規定</w:t>
-      </w:r>
-    </w:p>
-    <w:p>
-      <w:pPr>
-        <w:pStyle w:val="Heading6"/>
-        <w:ind w:left="880"/>
-      </w:pPr>
-      <w:r>
         <w:t>三</w:t>
-      </w:r>
-    </w:p>
-    <w:p>
-      <w:pPr>
-        <w:ind w:left="880"/>
-      </w:pPr>
-      <w:r>
+        <w:br/>
         <w:t>保管命令にあつては保管すべき物資の種類、数量、保管場所及び期間、土地又は家屋の使用にあつては使用する土地又は家屋の所在する場所及び当該使用に係る期間、物資の使用又は収用にあつては使用又は収用する物資の種類及び数量、物資の所在する場所並びに当該使用又は収用に係る期間又は期日</w:t>
       </w:r>
     </w:p>
@@ -2363,6 +2065,8 @@
     <w:p>
       <w:r>
         <w:t>市町村長は、警戒宣言が発せられたときは、政令で定めるところにより、当該市町村の居住者等の避難の状況等を都道府県警戒本部に報告しなければならない。</w:t>
+        <w:br/>
+        <w:t>この場合において、都道府県地震災害警戒本部長は、当該報告の概要を警戒本部に通知しなければならない。</w:t>
       </w:r>
     </w:p>
     <w:p>
@@ -2522,36 +2226,107 @@
     </w:p>
     <w:p>
       <w:pPr>
-        <w:pStyle w:val="Heading6"/>
+        <w:pStyle w:val="ListBullet"/>
         <w:ind w:left="880"/>
       </w:pPr>
       <w:r>
         <w:t>一</w:t>
-      </w:r>
-    </w:p>
-    <w:p>
-      <w:pPr>
+        <w:br/>
+        <w:t>第二十七条第三項の規定による都道府県知事（同条第四項の規定により権限に属する事務の一部を行う市町村長を含む。）の協力命令又は保管命令に従わなかつた者</w:t>
+      </w:r>
+    </w:p>
+    <w:p>
+      <w:pPr>
+        <w:pStyle w:val="ListBullet"/>
         <w:ind w:left="880"/>
       </w:pPr>
       <w:r>
-        <w:t>第二十七条第三項の規定による都道府県知事（同条第四項の規定により権限に属する事務の一部を行う市町村長を含む。）の協力命令又は保管命令に従わなかつた者</w:t>
-      </w:r>
-    </w:p>
-    <w:p>
-      <w:pPr>
-        <w:pStyle w:val="Heading6"/>
+        <w:t>二</w:t>
+        <w:br/>
+        <w:t>第二十七条第五項の規定による指定行政機関の長又は指定地方行政機関の長（第十五条において準用する災害対策基本法第二十八条の五第一項の規定により権限の委任を受けた職員を含む。）の保管命令に従わなかつた者</w:t>
+      </w:r>
+    </w:p>
+    <w:p>
+      <w:pPr>
+        <w:pStyle w:val="Heading4"/>
+      </w:pPr>
+      <w:r>
+        <w:t>第三十七条</w:t>
+      </w:r>
+    </w:p>
+    <w:p>
+      <w:r>
+        <w:t>第二十四条の規定による都道府県公安委員会の禁止又は制限に従わなかつた車両の運転者は、三月以下の懲役又は二十万円以下の罰金に処する。</w:t>
+      </w:r>
+    </w:p>
+    <w:p>
+      <w:pPr>
+        <w:pStyle w:val="Heading4"/>
+      </w:pPr>
+      <w:r>
+        <w:t>第三十八条</w:t>
+      </w:r>
+    </w:p>
+    <w:p>
+      <w:r>
+        <w:t>次の各号のいずれかに該当する者は、二十万円以下の罰金に処する。</w:t>
+      </w:r>
+    </w:p>
+    <w:p>
+      <w:pPr>
+        <w:pStyle w:val="ListBullet"/>
         <w:ind w:left="880"/>
       </w:pPr>
       <w:r>
+        <w:t>一</w:t>
+        <w:br/>
+        <w:t>第二十七条第三項（同条第四項の規定による権限に属する事務の一部を行う場合を含む。以下この条において同じ。）又は第五項（第十五条において準用する災害対策基本法第二十八条の五第一項の規定による権限に属する事務の一部を行う場合を含む。以下この条において同じ。）の規定による立入検査を拒み、妨げ、又は忌避した者</w:t>
+      </w:r>
+    </w:p>
+    <w:p>
+      <w:pPr>
+        <w:pStyle w:val="ListBullet"/>
+        <w:ind w:left="880"/>
+      </w:pPr>
+      <w:r>
         <w:t>二</w:t>
-      </w:r>
-    </w:p>
-    <w:p>
-      <w:pPr>
+        <w:br/>
+        <w:t>第二十七条第三項又は第五項の規定による報告をせず、又は虚偽の報告をした者</w:t>
+      </w:r>
+    </w:p>
+    <w:p>
+      <w:pPr>
+        <w:pStyle w:val="Heading4"/>
+      </w:pPr>
+      <w:r>
+        <w:t>第三十九条</w:t>
+      </w:r>
+    </w:p>
+    <w:p>
+      <w:r>
+        <w:t>次の各号のいずれかに該当する者は、十万円以下の罰金又は拘留に処する。</w:t>
+      </w:r>
+    </w:p>
+    <w:p>
+      <w:pPr>
+        <w:pStyle w:val="ListBullet"/>
         <w:ind w:left="880"/>
       </w:pPr>
       <w:r>
-        <w:t>第二十七条第五項の規定による指定行政機関の長又は指定地方行政機関の長（第十五条において準用する災害対策基本法第二十八条の五第一項の規定により権限の委任を受けた職員を含む。）の保管命令に従わなかつた者</w:t>
+        <w:t>一</w:t>
+        <w:br/>
+        <w:t>第二十条において準用する災害対策基本法第五十二条第一項の規定に基づく内閣府令によつて定められた防災に関する信号をみだりに使用し、又はこれと類似する信号を使用した者</w:t>
+      </w:r>
+    </w:p>
+    <w:p>
+      <w:pPr>
+        <w:pStyle w:val="ListBullet"/>
+        <w:ind w:left="880"/>
+      </w:pPr>
+      <w:r>
+        <w:t>二</w:t>
+        <w:br/>
+        <w:t>第二十六条第一項において準用する災害対策基本法第六十三条第一項の規定による市町村長又は同条第二項の規定による警察官若しくは海上保安官の禁止若しくは制限又は退去命令に従わなかつた者</w:t>
       </w:r>
     </w:p>
     <w:p>
@@ -2559,12 +2334,25 @@
         <w:pStyle w:val="Heading4"/>
       </w:pPr>
       <w:r>
-        <w:t>第三十七条</w:t>
-      </w:r>
-    </w:p>
-    <w:p>
-      <w:r>
-        <w:t>第二十四条の規定による都道府県公安委員会の禁止又は制限に従わなかつた車両の運転者は、三月以下の懲役又は二十万円以下の罰金に処する。</w:t>
+        <w:t>第四十条</w:t>
+      </w:r>
+    </w:p>
+    <w:p>
+      <w:r>
+        <w:t>法人の代表者又は法人若しくは人の代理人、使用人その他の従業者が、その法人又は人の業務に関し、第三十六条又は第三十八条の違反行為をしたときは、行為者を罰するほか、その法人又は人に対しても、各本条の罰金刑を科する。</w:t>
+      </w:r>
+    </w:p>
+    <w:p>
+      <w:r>
+        <w:br w:type="page"/>
+      </w:r>
+    </w:p>
+    <w:p>
+      <w:pPr>
+        <w:pStyle w:val="Heading1"/>
+      </w:pPr>
+      <w:r>
+        <w:t>附　則</w:t>
       </w:r>
     </w:p>
     <w:p>
@@ -2572,106 +2360,12 @@
         <w:pStyle w:val="Heading4"/>
       </w:pPr>
       <w:r>
-        <w:t>第三十八条</w:t>
-      </w:r>
-    </w:p>
-    <w:p>
-      <w:r>
-        <w:t>次の各号のいずれかに該当する者は、二十万円以下の罰金に処する。</w:t>
-      </w:r>
-    </w:p>
-    <w:p>
-      <w:pPr>
-        <w:pStyle w:val="Heading6"/>
-        <w:ind w:left="880"/>
-      </w:pPr>
-      <w:r>
-        <w:t>一</w:t>
-      </w:r>
-    </w:p>
-    <w:p>
-      <w:pPr>
-        <w:ind w:left="880"/>
-      </w:pPr>
-      <w:r>
-        <w:t>第二十七条第三項（同条第四項の規定による権限に属する事務の一部を行う場合を含む。以下この条において同じ。）又は第五項（第十五条において準用する災害対策基本法第二十八条の五第一項の規定による権限に属する事務の一部を行う場合を含む。以下この条において同じ。）の規定による立入検査を拒み、妨げ、又は忌避した者</w:t>
-      </w:r>
-    </w:p>
-    <w:p>
-      <w:pPr>
-        <w:pStyle w:val="Heading6"/>
-        <w:ind w:left="880"/>
-      </w:pPr>
-      <w:r>
-        <w:t>二</w:t>
-      </w:r>
-    </w:p>
-    <w:p>
-      <w:pPr>
-        <w:ind w:left="880"/>
-      </w:pPr>
-      <w:r>
-        <w:t>第二十七条第三項又は第五項の規定による報告をせず、又は虚偽の報告をした者</w:t>
-      </w:r>
-    </w:p>
-    <w:p>
-      <w:pPr>
-        <w:pStyle w:val="Heading4"/>
-      </w:pPr>
-      <w:r>
-        <w:t>第三十九条</w:t>
-      </w:r>
-    </w:p>
-    <w:p>
-      <w:r>
-        <w:t>次の各号のいずれかに該当する者は、十万円以下の罰金又は拘留に処する。</w:t>
-      </w:r>
-    </w:p>
-    <w:p>
-      <w:pPr>
-        <w:pStyle w:val="Heading6"/>
-        <w:ind w:left="880"/>
-      </w:pPr>
-      <w:r>
-        <w:t>一</w:t>
-      </w:r>
-    </w:p>
-    <w:p>
-      <w:pPr>
-        <w:ind w:left="880"/>
-      </w:pPr>
-      <w:r>
-        <w:t>第二十条において準用する災害対策基本法第五十二条第一項の規定に基づく内閣府令によつて定められた防災に関する信号をみだりに使用し、又はこれと類似する信号を使用した者</w:t>
-      </w:r>
-    </w:p>
-    <w:p>
-      <w:pPr>
-        <w:pStyle w:val="Heading6"/>
-        <w:ind w:left="880"/>
-      </w:pPr>
-      <w:r>
-        <w:t>二</w:t>
-      </w:r>
-    </w:p>
-    <w:p>
-      <w:pPr>
-        <w:ind w:left="880"/>
-      </w:pPr>
-      <w:r>
-        <w:t>第二十六条第一項において準用する災害対策基本法第六十三条第一項の規定による市町村長又は同条第二項の規定による警察官若しくは海上保安官の禁止若しくは制限又は退去命令に従わなかつた者</w:t>
-      </w:r>
-    </w:p>
-    <w:p>
-      <w:pPr>
-        <w:pStyle w:val="Heading4"/>
-      </w:pPr>
-      <w:r>
-        <w:t>第四十条</w:t>
-      </w:r>
-    </w:p>
-    <w:p>
-      <w:r>
-        <w:t>法人の代表者又は法人若しくは人の代理人、使用人その他の従業者が、その法人又は人の業務に関し、第三十六条又は第三十八条の違反行為をしたときは、行為者を罰するほか、その法人又は人に対しても、各本条の罰金刑を科する。</w:t>
+        <w:t>第一条（施行期日）</w:t>
+      </w:r>
+    </w:p>
+    <w:p>
+      <w:r>
+        <w:t>この法律は、公布の日から起算して六月を超えない範囲内において政令で定める日から施行する。</w:t>
       </w:r>
     </w:p>
     <w:p>
@@ -2684,38 +2378,7 @@
         <w:pStyle w:val="Heading1"/>
       </w:pPr>
       <w:r>
-        <w:t>附　則</w:t>
-      </w:r>
-    </w:p>
-    <w:p>
-      <w:pPr>
-        <w:pStyle w:val="Heading4"/>
-      </w:pPr>
-      <w:r>
-        <w:t>第一条（施行期日）</w:t>
-      </w:r>
-    </w:p>
-    <w:p>
-      <w:r>
-        <w:t>この法律は、公布の日から起算して六月を超えない範囲内において政令で定める日から施行する。</w:t>
-      </w:r>
-    </w:p>
-    <w:p>
-      <w:r>
-        <w:br w:type="page"/>
-      </w:r>
-    </w:p>
-    <w:p>
-      <w:pPr>
-        <w:pStyle w:val="Heading1"/>
-      </w:pPr>
-      <w:r>
-        <w:t>附　則（昭和五八年一二月二日法律第七八号）</w:t>
-      </w:r>
-    </w:p>
-    <w:p>
-      <w:r>
-        <w:t>この法律（第一条を除く。）は、昭和五十九年七月一日から施行する。</w:t>
+        <w:t>附則（昭和五八年一二月二日法律第七八号）</w:t>
       </w:r>
     </w:p>
     <w:p>
@@ -2724,7 +2387,7 @@
         <w:ind w:left="440"/>
       </w:pPr>
       <w:r>
-        <w:t>２</w:t>
+        <w:t>１</w:t>
       </w:r>
     </w:p>
     <w:p>
@@ -2732,232 +2395,7 @@
         <w:ind w:left="440"/>
       </w:pPr>
       <w:r>
-        <w:t>この法律の施行の日の前日において法律の規定により置かれている機関等で、この法律の施行の日以後は国家行政組織法又はこの法律による改正後の関係法律の規定に基づく政令（以下「関係政令」という。）の規定により置かれることとなるものに関し必要となる経過措置その他この法律の施行に伴う関係政令の制定又は改廃に関し必要となる経過措置は、政令で定めることができる。</w:t>
-      </w:r>
-    </w:p>
-    <w:p>
-      <w:r>
-        <w:br w:type="page"/>
-      </w:r>
-    </w:p>
-    <w:p>
-      <w:pPr>
-        <w:pStyle w:val="Heading1"/>
-      </w:pPr>
-      <w:r>
-        <w:t>附　則（昭和六一年一二月四日法律第九三号）</w:t>
-      </w:r>
-    </w:p>
-    <w:p>
-      <w:pPr>
-        <w:pStyle w:val="Heading4"/>
-      </w:pPr>
-      <w:r>
-        <w:t>第一条（施行期日）</w:t>
-      </w:r>
-    </w:p>
-    <w:p>
-      <w:r>
-        <w:t>この法律は、昭和六十二年四月一日から施行する。</w:t>
-      </w:r>
-    </w:p>
-    <w:p>
-      <w:pPr>
-        <w:pStyle w:val="Heading4"/>
-      </w:pPr>
-      <w:r>
-        <w:t>第四十二条（政令への委任）</w:t>
-      </w:r>
-    </w:p>
-    <w:p>
-      <w:r>
-        <w:t>附則第二条から前条までに定めるもののほか、この法律の施行に関し必要な事項は、政令で定める。</w:t>
-      </w:r>
-    </w:p>
-    <w:p>
-      <w:r>
-        <w:br w:type="page"/>
-      </w:r>
-    </w:p>
-    <w:p>
-      <w:pPr>
-        <w:pStyle w:val="Heading1"/>
-      </w:pPr>
-      <w:r>
-        <w:t>附　則（平成六年六月二四日法律第四二号）</w:t>
-      </w:r>
-    </w:p>
-    <w:p>
-      <w:pPr>
-        <w:pStyle w:val="Heading4"/>
-      </w:pPr>
-      <w:r>
-        <w:t>第一条（施行期日）</w:t>
-      </w:r>
-    </w:p>
-    <w:p>
-      <w:r>
-        <w:t>この法律は、公布の日から起算して九月を超えない範囲内において政令で定める日から施行する。</w:t>
-      </w:r>
-    </w:p>
-    <w:p>
-      <w:r>
-        <w:br w:type="page"/>
-      </w:r>
-    </w:p>
-    <w:p>
-      <w:pPr>
-        <w:pStyle w:val="Heading1"/>
-      </w:pPr>
-      <w:r>
-        <w:t>附　則（平成七年四月二一日法律第七五号）</w:t>
-      </w:r>
-    </w:p>
-    <w:p>
-      <w:pPr>
-        <w:pStyle w:val="Heading4"/>
-      </w:pPr>
-      <w:r>
-        <w:t>第一条（施行期日）</w:t>
-      </w:r>
-    </w:p>
-    <w:p>
-      <w:r>
-        <w:t>この法律は、公布の日から起算して九月を超えない範囲内において政令で定める日から施行する。</w:t>
-      </w:r>
-    </w:p>
-    <w:p>
-      <w:r>
-        <w:br w:type="page"/>
-      </w:r>
-    </w:p>
-    <w:p>
-      <w:pPr>
-        <w:pStyle w:val="Heading1"/>
-      </w:pPr>
-      <w:r>
-        <w:t>附　則（平成七年一二月八日法律第一三二号）</w:t>
-      </w:r>
-    </w:p>
-    <w:p>
-      <w:pPr>
-        <w:pStyle w:val="Heading4"/>
-      </w:pPr>
-      <w:r>
-        <w:t>第一条（施行期日）</w:t>
-      </w:r>
-    </w:p>
-    <w:p>
-      <w:r>
-        <w:t>この法律は、公布の日から施行する。</w:t>
-      </w:r>
-    </w:p>
-    <w:p>
-      <w:r>
-        <w:br w:type="page"/>
-      </w:r>
-    </w:p>
-    <w:p>
-      <w:pPr>
-        <w:pStyle w:val="Heading1"/>
-      </w:pPr>
-      <w:r>
-        <w:t>附　則（平成八年三月三一日法律第一四号）</w:t>
-      </w:r>
-    </w:p>
-    <w:p>
-      <w:pPr>
-        <w:pStyle w:val="Heading4"/>
-      </w:pPr>
-      <w:r>
-        <w:t>第一条（施行期日）</w:t>
-      </w:r>
-    </w:p>
-    <w:p>
-      <w:r>
-        <w:t>この法律は、平成九年四月一日から施行する。</w:t>
-      </w:r>
-    </w:p>
-    <w:p>
-      <w:r>
-        <w:br w:type="page"/>
-      </w:r>
-    </w:p>
-    <w:p>
-      <w:pPr>
-        <w:pStyle w:val="Heading1"/>
-      </w:pPr>
-      <w:r>
-        <w:t>附　則（平成一一年七月一六日法律第八七号）</w:t>
-      </w:r>
-    </w:p>
-    <w:p>
-      <w:pPr>
-        <w:pStyle w:val="Heading4"/>
-      </w:pPr>
-      <w:r>
-        <w:t>第一条（施行期日）</w:t>
-      </w:r>
-    </w:p>
-    <w:p>
-      <w:r>
-        <w:t>この法律は、平成十二年四月一日から施行する。</w:t>
-      </w:r>
-    </w:p>
-    <w:p>
-      <w:pPr>
-        <w:pStyle w:val="Heading6"/>
-        <w:ind w:left="880"/>
-      </w:pPr>
-      <w:r>
-        <w:t>一</w:t>
-      </w:r>
-    </w:p>
-    <w:p>
-      <w:pPr>
-        <w:ind w:left="880"/>
-      </w:pPr>
-      <w:r>
-        <w:t>第一条中地方自治法第二百五十条の次に五条、節名並びに二款及び款名を加える改正規定（同法第二百五十条の九第一項に係る部分（両議院の同意を得ることに係る部分に限る。）に限る。）、第四十条中自然公園法附則第九項及び第十項の改正規定（同法附則第十項に係る部分に限る。）、第二百四十四条の規定（農業改良助長法第十四条の三の改正規定に係る部分を除く。）並びに第四百七十二条の規定（市町村の合併の特例に関する法律第六条、第八条及び第十七条の改正規定に係る部分を除く。）並びに附則第七条、第十条、第十二条、第五十九条ただし書、第六十条第四項及び第五項、第七十三条、第七十七条、第百五十七条第四項から第六項まで、第百六十条、第百六十三条、第百六十四条並びに第二百二条の規定</w:t>
-      </w:r>
-    </w:p>
-    <w:p>
-      <w:pPr>
-        <w:pStyle w:val="Heading4"/>
-      </w:pPr>
-      <w:r>
-        <w:t>第四十四条（大規模地震対策特別措置法の一部改正に伴う経過措置）</w:t>
-      </w:r>
-    </w:p>
-    <w:p>
-      <w:r>
-        <w:t>この法律の施行の際現に第八十五条の規定による改正前の大規模地震対策特別措置法第二十七条第四項の規定により都道府県知事の権限の一部を委任されて市町村長が行っている事務は、第八十五条の規定による改正後の同法第二十七条第四項の規定により市町村長が行うこととされた事務とみなす。</w:t>
-      </w:r>
-    </w:p>
-    <w:p>
-      <w:pPr>
-        <w:pStyle w:val="Heading4"/>
-      </w:pPr>
-      <w:r>
-        <w:t>第百五十九条（国等の事務）</w:t>
-      </w:r>
-    </w:p>
-    <w:p>
-      <w:r>
-        <w:t>この法律による改正前のそれぞれの法律に規定するもののほか、この法律の施行前において、地方公共団体の機関が法律又はこれに基づく政令により管理し又は執行する国、他の地方公共団体その他公共団体の事務（附則第百六十一条において「国等の事務」という。）は、この法律の施行後は、地方公共団体が法律又はこれに基づく政令により当該地方公共団体の事務として処理するものとする。</w:t>
-      </w:r>
-    </w:p>
-    <w:p>
-      <w:pPr>
-        <w:pStyle w:val="Heading4"/>
-      </w:pPr>
-      <w:r>
-        <w:t>第百六十条（処分、申請等に関する経過措置）</w:t>
-      </w:r>
-    </w:p>
-    <w:p>
-      <w:r>
-        <w:t>この法律（附則第一条各号に掲げる規定については、当該各規定。以下この条及び附則第百六十三条において同じ。）の施行前に改正前のそれぞれの法律の規定によりされた許可等の処分その他の行為（以下この条において「処分等の行為」という。）又はこの法律の施行の際現に改正前のそれぞれの法律の規定によりされている許可等の申請その他の行為（以下この条において「申請等の行為」という。）で、この法律の施行の日においてこれらの行為に係る行政事務を行うべき者が異なることとなるものは、附則第二条から前条までの規定又は改正後のそれぞれの法律（これに基づく命令を含む。）の経過措置に関する規定に定めるものを除き、この法律の施行の日以後における改正後のそれぞれの法律の適用については、改正後のそれぞれの法律の相当規定によりされた処分等の行為又は申請等の行為とみなす。</w:t>
+        <w:t>この法律（第一条を除く。）は、昭和五十九年七月一日から施行する。</w:t>
       </w:r>
     </w:p>
     <w:p>
@@ -2974,7 +2412,20 @@
         <w:ind w:left="440"/>
       </w:pPr>
       <w:r>
-        <w:t>この法律の施行前に改正前のそれぞれの法律の規定により国又は地方公共団体の機関に対し報告、届出、提出その他の手続をしなければならない事項で、この法律の施行の日前にその手続がされていないものについては、この法律及びこれに基づく政令に別段の定めがあるもののほか、これを、改正後のそれぞれの法律の相当規定により国又は地方公共団体の相当の機関に対して報告、届出、提出その他の手続をしなければならない事項についてその手続がされていないものとみなして、この法律による改正後のそれぞれの法律の規定を適用する。</w:t>
+        <w:t>この法律の施行の日の前日において法律の規定により置かれている機関等で、この法律の施行の日以後は国家行政組織法又はこの法律による改正後の関係法律の規定に基づく政令（以下「関係政令」という。）の規定により置かれることとなるものに関し必要となる経過措置その他この法律の施行に伴う関係政令の制定又は改廃に関し必要となる経過措置は、政令で定めることができる。</w:t>
+      </w:r>
+    </w:p>
+    <w:p>
+      <w:r>
+        <w:br w:type="page"/>
+      </w:r>
+    </w:p>
+    <w:p>
+      <w:pPr>
+        <w:pStyle w:val="Heading1"/>
+      </w:pPr>
+      <w:r>
+        <w:t>附則（昭和六一年一二月四日法律第九三号）</w:t>
       </w:r>
     </w:p>
     <w:p>
@@ -2982,12 +2433,213 @@
         <w:pStyle w:val="Heading4"/>
       </w:pPr>
       <w:r>
-        <w:t>第百六十一条（不服申立てに関する経過措置）</w:t>
-      </w:r>
-    </w:p>
-    <w:p>
-      <w:r>
-        <w:t>施行日前にされた国等の事務に係る処分であって、当該処分をした行政庁（以下この条において「処分庁」という。）に施行日前に行政不服審査法に規定する上級行政庁（以下この条において「上級行政庁」という。）があったものについての同法による不服申立てについては、施行日以後においても、当該処分庁に引き続き上級行政庁があるものとみなして、行政不服審査法の規定を適用する。</w:t>
+        <w:t>第一条（施行期日）</w:t>
+      </w:r>
+    </w:p>
+    <w:p>
+      <w:r>
+        <w:t>この法律は、昭和六十二年四月一日から施行する。</w:t>
+      </w:r>
+    </w:p>
+    <w:p>
+      <w:pPr>
+        <w:pStyle w:val="Heading4"/>
+      </w:pPr>
+      <w:r>
+        <w:t>第四十二条（政令への委任）</w:t>
+      </w:r>
+    </w:p>
+    <w:p>
+      <w:r>
+        <w:t>附則第二条から前条までに定めるもののほか、この法律の施行に関し必要な事項は、政令で定める。</w:t>
+      </w:r>
+    </w:p>
+    <w:p>
+      <w:r>
+        <w:br w:type="page"/>
+      </w:r>
+    </w:p>
+    <w:p>
+      <w:pPr>
+        <w:pStyle w:val="Heading1"/>
+      </w:pPr>
+      <w:r>
+        <w:t>附則（平成六年六月二四日法律第四二号）</w:t>
+      </w:r>
+    </w:p>
+    <w:p>
+      <w:pPr>
+        <w:pStyle w:val="Heading4"/>
+      </w:pPr>
+      <w:r>
+        <w:t>第一条（施行期日）</w:t>
+      </w:r>
+    </w:p>
+    <w:p>
+      <w:r>
+        <w:t>この法律は、公布の日から起算して九月を超えない範囲内において政令で定める日から施行する。</w:t>
+      </w:r>
+    </w:p>
+    <w:p>
+      <w:r>
+        <w:br w:type="page"/>
+      </w:r>
+    </w:p>
+    <w:p>
+      <w:pPr>
+        <w:pStyle w:val="Heading1"/>
+      </w:pPr>
+      <w:r>
+        <w:t>附則（平成七年四月二一日法律第七五号）</w:t>
+      </w:r>
+    </w:p>
+    <w:p>
+      <w:pPr>
+        <w:pStyle w:val="Heading4"/>
+      </w:pPr>
+      <w:r>
+        <w:t>第一条（施行期日）</w:t>
+      </w:r>
+    </w:p>
+    <w:p>
+      <w:r>
+        <w:t>この法律は、公布の日から起算して九月を超えない範囲内において政令で定める日から施行する。</w:t>
+      </w:r>
+    </w:p>
+    <w:p>
+      <w:r>
+        <w:br w:type="page"/>
+      </w:r>
+    </w:p>
+    <w:p>
+      <w:pPr>
+        <w:pStyle w:val="Heading1"/>
+      </w:pPr>
+      <w:r>
+        <w:t>附則（平成七年一二月八日法律第一三二号）</w:t>
+      </w:r>
+    </w:p>
+    <w:p>
+      <w:pPr>
+        <w:pStyle w:val="Heading4"/>
+      </w:pPr>
+      <w:r>
+        <w:t>第一条（施行期日）</w:t>
+      </w:r>
+    </w:p>
+    <w:p>
+      <w:r>
+        <w:t>この法律は、公布の日から施行する。</w:t>
+        <w:br/>
+        <w:t>ただし、第一条中災害対策基本法第四十八条、第五十三条、第六十条、第六十三条から第六十五条まで、第七十六条の三、第八十二条及び第八十四条の改正規定、同法第百十三条の改正規定（「五万円」を「三十万円」に改める部分に限る。）、同法第百十四条の改正規定、同法第百十五条の改正規定（「三万円」を「二十万円」に改める部分に限る。）並びに同法第百十六条の改正規定、第二条中大規模地震対策特別措置法第二十六条の改正規定、同法第三十六条の改正規定（「二十万円」を「三十万円」に改める部分に限る。）、同法第三十七条の改正規定、同法第三十八条の改正規定（「十万円」を「二十万円」に改める部分に限る。）及び同法第三十九条の改正規定並びに次条の規定は、公布の日から三月を超えない範囲内において政令で定める日から施行する。</w:t>
+      </w:r>
+    </w:p>
+    <w:p>
+      <w:r>
+        <w:br w:type="page"/>
+      </w:r>
+    </w:p>
+    <w:p>
+      <w:pPr>
+        <w:pStyle w:val="Heading1"/>
+      </w:pPr>
+      <w:r>
+        <w:t>附則（平成八年三月三一日法律第一四号）</w:t>
+      </w:r>
+    </w:p>
+    <w:p>
+      <w:pPr>
+        <w:pStyle w:val="Heading4"/>
+      </w:pPr>
+      <w:r>
+        <w:t>第一条（施行期日）</w:t>
+      </w:r>
+    </w:p>
+    <w:p>
+      <w:r>
+        <w:t>この法律は、平成九年四月一日から施行する。</w:t>
+      </w:r>
+    </w:p>
+    <w:p>
+      <w:r>
+        <w:br w:type="page"/>
+      </w:r>
+    </w:p>
+    <w:p>
+      <w:pPr>
+        <w:pStyle w:val="Heading1"/>
+      </w:pPr>
+      <w:r>
+        <w:t>附則（平成一一年七月一六日法律第八七号）</w:t>
+      </w:r>
+    </w:p>
+    <w:p>
+      <w:pPr>
+        <w:pStyle w:val="Heading4"/>
+      </w:pPr>
+      <w:r>
+        <w:t>第一条（施行期日）</w:t>
+      </w:r>
+    </w:p>
+    <w:p>
+      <w:r>
+        <w:t>この法律は、平成十二年四月一日から施行する。</w:t>
+        <w:br/>
+        <w:t>ただし、次の各号に掲げる規定は、当該各号に定める日から施行する。</w:t>
+      </w:r>
+    </w:p>
+    <w:p>
+      <w:pPr>
+        <w:pStyle w:val="ListBullet"/>
+        <w:ind w:left="880"/>
+      </w:pPr>
+      <w:r>
+        <w:t>一</w:t>
+        <w:br/>
+        <w:t>第一条中地方自治法第二百五十条の次に五条、節名並びに二款及び款名を加える改正規定（同法第二百五十条の九第一項に係る部分（両議院の同意を得ることに係る部分に限る。）に限る。）、第四十条中自然公園法附則第九項及び第十項の改正規定（同法附則第十項に係る部分に限る。）、第二百四十四条の規定（農業改良助長法第十四条の三の改正規定に係る部分を除く。）並びに第四百七十二条の規定（市町村の合併の特例に関する法律第六条、第八条及び第十七条の改正規定に係る部分を除く。）並びに附則第七条、第十条、第十二条、第五十九条ただし書、第六十条第四項及び第五項、第七十三条、第七十七条、第百五十七条第四項から第六項まで、第百六十条、第百六十三条、第百六十四条並びに第二百二条の規定</w:t>
+        <w:br/>
+        <w:br/>
+        <w:br/>
+        <w:t>公布の日</w:t>
+      </w:r>
+    </w:p>
+    <w:p>
+      <w:pPr>
+        <w:pStyle w:val="Heading4"/>
+      </w:pPr>
+      <w:r>
+        <w:t>第四十四条（大規模地震対策特別措置法の一部改正に伴う経過措置）</w:t>
+      </w:r>
+    </w:p>
+    <w:p>
+      <w:r>
+        <w:t>この法律の施行の際現に第八十五条の規定による改正前の大規模地震対策特別措置法第二十七条第四項の規定により都道府県知事の権限の一部を委任されて市町村長が行っている事務は、第八十五条の規定による改正後の同法第二十七条第四項の規定により市町村長が行うこととされた事務とみなす。</w:t>
+      </w:r>
+    </w:p>
+    <w:p>
+      <w:pPr>
+        <w:pStyle w:val="Heading4"/>
+      </w:pPr>
+      <w:r>
+        <w:t>第百五十九条（国等の事務）</w:t>
+      </w:r>
+    </w:p>
+    <w:p>
+      <w:r>
+        <w:t>この法律による改正前のそれぞれの法律に規定するもののほか、この法律の施行前において、地方公共団体の機関が法律又はこれに基づく政令により管理し又は執行する国、他の地方公共団体その他公共団体の事務（附則第百六十一条において「国等の事務」という。）は、この法律の施行後は、地方公共団体が法律又はこれに基づく政令により当該地方公共団体の事務として処理するものとする。</w:t>
+      </w:r>
+    </w:p>
+    <w:p>
+      <w:pPr>
+        <w:pStyle w:val="Heading4"/>
+      </w:pPr>
+      <w:r>
+        <w:t>第百六十条（処分、申請等に関する経過措置）</w:t>
+      </w:r>
+    </w:p>
+    <w:p>
+      <w:r>
+        <w:t>この法律（附則第一条各号に掲げる規定については、当該各規定。以下この条及び附則第百六十三条において同じ。）の施行前に改正前のそれぞれの法律の規定によりされた許可等の処分その他の行為（以下この条において「処分等の行為」という。）又はこの法律の施行の際現に改正前のそれぞれの法律の規定によりされている許可等の申請その他の行為（以下この条において「申請等の行為」という。）で、この法律の施行の日においてこれらの行為に係る行政事務を行うべき者が異なることとなるものは、附則第二条から前条までの規定又は改正後のそれぞれの法律（これに基づく命令を含む。）の経過措置に関する規定に定めるものを除き、この法律の施行の日以後における改正後のそれぞれの法律の適用については、改正後のそれぞれの法律の相当規定によりされた処分等の行為又は申請等の行為とみなす。</w:t>
       </w:r>
     </w:p>
     <w:p>
@@ -3004,6 +2656,38 @@
         <w:ind w:left="440"/>
       </w:pPr>
       <w:r>
+        <w:t>この法律の施行前に改正前のそれぞれの法律の規定により国又は地方公共団体の機関に対し報告、届出、提出その他の手続をしなければならない事項で、この法律の施行の日前にその手続がされていないものについては、この法律及びこれに基づく政令に別段の定めがあるもののほか、これを、改正後のそれぞれの法律の相当規定により国又は地方公共団体の相当の機関に対して報告、届出、提出その他の手続をしなければならない事項についてその手続がされていないものとみなして、この法律による改正後のそれぞれの法律の規定を適用する。</w:t>
+      </w:r>
+    </w:p>
+    <w:p>
+      <w:pPr>
+        <w:pStyle w:val="Heading4"/>
+      </w:pPr>
+      <w:r>
+        <w:t>第百六十一条（不服申立てに関する経過措置）</w:t>
+      </w:r>
+    </w:p>
+    <w:p>
+      <w:r>
+        <w:t>施行日前にされた国等の事務に係る処分であって、当該処分をした行政庁（以下この条において「処分庁」という。）に施行日前に行政不服審査法に規定する上級行政庁（以下この条において「上級行政庁」という。）があったものについての同法による不服申立てについては、施行日以後においても、当該処分庁に引き続き上級行政庁があるものとみなして、行政不服審査法の規定を適用する。</w:t>
+        <w:br/>
+        <w:t>この場合において、当該処分庁の上級行政庁とみなされる行政庁は、施行日前に当該処分庁の上級行政庁であった行政庁とする。</w:t>
+      </w:r>
+    </w:p>
+    <w:p>
+      <w:pPr>
+        <w:pStyle w:val="Heading5"/>
+        <w:ind w:left="440"/>
+      </w:pPr>
+      <w:r>
+        <w:t>２</w:t>
+      </w:r>
+    </w:p>
+    <w:p>
+      <w:pPr>
+        <w:ind w:left="440"/>
+      </w:pPr>
+      <w:r>
         <w:t>前項の場合において、上級行政庁とみなされる行政庁が地方公共団体の機関であるときは、当該機関が行政不服審査法の規定により処理することとされる事務は、新地方自治法第二条第九項第一号に規定する第一号法定受託事務とする。</w:t>
       </w:r>
     </w:p>
@@ -3069,7 +2753,7 @@
         <w:pStyle w:val="Heading1"/>
       </w:pPr>
       <w:r>
-        <w:t>附　則（平成一一年七月一六日法律第一〇二号）</w:t>
+        <w:t>附則（平成一一年七月一六日法律第一〇二号）</w:t>
       </w:r>
     </w:p>
     <w:p>
@@ -3083,40 +2767,352 @@
     <w:p>
       <w:r>
         <w:t>この法律は、内閣法の一部を改正する法律（平成十一年法律第八十八号）の施行の日から施行する。</w:t>
-      </w:r>
-    </w:p>
-    <w:p>
-      <w:pPr>
-        <w:pStyle w:val="Heading6"/>
+        <w:br/>
+        <w:t>ただし、次の各号に掲げる規定は、当該各号に定める日から施行する。</w:t>
+      </w:r>
+    </w:p>
+    <w:p>
+      <w:pPr>
+        <w:pStyle w:val="ListBullet"/>
         <w:ind w:left="880"/>
       </w:pPr>
       <w:r>
         <w:t>一</w:t>
-      </w:r>
-    </w:p>
-    <w:p>
-      <w:pPr>
+        <w:br/>
+        <w:t>略</w:t>
+      </w:r>
+    </w:p>
+    <w:p>
+      <w:pPr>
+        <w:pStyle w:val="ListBullet"/>
         <w:ind w:left="880"/>
       </w:pPr>
       <w:r>
+        <w:t>二</w:t>
+        <w:br/>
+        <w:t>附則第十条第一項及び第五項、第十四条第三項、第二十三条、第二十八条並びに第三十条の規定</w:t>
+        <w:br/>
+        <w:br/>
+        <w:br/>
+        <w:t>公布の日</w:t>
+      </w:r>
+    </w:p>
+    <w:p>
+      <w:pPr>
+        <w:pStyle w:val="Heading4"/>
+      </w:pPr>
+      <w:r>
+        <w:t>第三十条（別に定める経過措置）</w:t>
+      </w:r>
+    </w:p>
+    <w:p>
+      <w:r>
+        <w:t>第二条から前条までに規定するもののほか、この法律の施行に伴い必要となる経過措置は、別に法律で定める。</w:t>
+      </w:r>
+    </w:p>
+    <w:p>
+      <w:r>
+        <w:br w:type="page"/>
+      </w:r>
+    </w:p>
+    <w:p>
+      <w:pPr>
+        <w:pStyle w:val="Heading1"/>
+      </w:pPr>
+      <w:r>
+        <w:t>附則（平成一一年一二月二二日法律第一六〇号）</w:t>
+      </w:r>
+    </w:p>
+    <w:p>
+      <w:pPr>
+        <w:pStyle w:val="Heading4"/>
+      </w:pPr>
+      <w:r>
+        <w:t>第一条（施行期日）</w:t>
+      </w:r>
+    </w:p>
+    <w:p>
+      <w:r>
+        <w:t>この法律（第二条及び第三条を除く。）は、平成十三年一月六日から施行する。</w:t>
+        <w:br/>
+        <w:t>ただし、次の各号に掲げる規定は、当該各号に定める日から施行する。</w:t>
+      </w:r>
+    </w:p>
+    <w:p>
+      <w:pPr>
+        <w:pStyle w:val="ListBullet"/>
+        <w:ind w:left="880"/>
+      </w:pPr>
+      <w:r>
+        <w:t>一</w:t>
+        <w:br/>
+        <w:t>第九百九十五条（核原料物質、核燃料物質及び原子炉の規制に関する法律の一部を改正する法律附則の改正規定に係る部分に限る。）、第千三百五条、第千三百六条、第千三百二十四条第二項、第千三百二十六条第二項及び第千三百四十四条の規定</w:t>
+        <w:br/>
+        <w:br/>
+        <w:br/>
+        <w:t>公布の日</w:t>
+      </w:r>
+    </w:p>
+    <w:p>
+      <w:r>
+        <w:br w:type="page"/>
+      </w:r>
+    </w:p>
+    <w:p>
+      <w:pPr>
+        <w:pStyle w:val="Heading1"/>
+      </w:pPr>
+      <w:r>
+        <w:t>附則（平成一五年六月一八日法律第九二号）</w:t>
+      </w:r>
+    </w:p>
+    <w:p>
+      <w:pPr>
+        <w:pStyle w:val="Heading4"/>
+      </w:pPr>
+      <w:r>
+        <w:t>第一条（施行期日）</w:t>
+      </w:r>
+    </w:p>
+    <w:p>
+      <w:r>
+        <w:t>この法律は、平成十七年四月一日から施行する。</w:t>
+        <w:br/>
+        <w:t>ただし、次の各号に掲げる規定は、当該各号に定める日から施行する。</w:t>
+      </w:r>
+    </w:p>
+    <w:p>
+      <w:pPr>
+        <w:pStyle w:val="ListBullet"/>
+        <w:ind w:left="880"/>
+      </w:pPr>
+      <w:r>
+        <w:t>一及び二</w:t>
+        <w:br/>
         <w:t>略</w:t>
       </w:r>
     </w:p>
     <w:p>
       <w:pPr>
-        <w:pStyle w:val="Heading6"/>
+        <w:pStyle w:val="ListBullet"/>
         <w:ind w:left="880"/>
       </w:pPr>
       <w:r>
-        <w:t>二</w:t>
-      </w:r>
-    </w:p>
-    <w:p>
-      <w:pPr>
+        <w:t>三</w:t>
+        <w:br/>
+        <w:t>第二条の規定並びに附則第七条、第八条、第九条第五項、第十二条から第十四条まで、第四十四条、第四十七条、第四十九条、第五十条（「第二条第十二項」を「第二条第十三項」に改める部分に限る。）、第五十二条及び第五十三条の規定</w:t>
+        <w:br/>
+        <w:br/>
+        <w:br/>
+        <w:t>平成十六年四月一日</w:t>
+      </w:r>
+    </w:p>
+    <w:p>
+      <w:r>
+        <w:br w:type="page"/>
+      </w:r>
+    </w:p>
+    <w:p>
+      <w:pPr>
+        <w:pStyle w:val="Heading1"/>
+      </w:pPr>
+      <w:r>
+        <w:t>附則（平成一八年一二月二二日法律第一一八号）</w:t>
+      </w:r>
+    </w:p>
+    <w:p>
+      <w:pPr>
+        <w:pStyle w:val="Heading4"/>
+      </w:pPr>
+      <w:r>
+        <w:t>第一条（施行期日）</w:t>
+      </w:r>
+    </w:p>
+    <w:p>
+      <w:r>
+        <w:t>この法律は、公布の日から起算して三月を超えない範囲内において政令で定める日から施行する。</w:t>
+      </w:r>
+    </w:p>
+    <w:p>
+      <w:r>
+        <w:br w:type="page"/>
+      </w:r>
+    </w:p>
+    <w:p>
+      <w:pPr>
+        <w:pStyle w:val="Heading1"/>
+      </w:pPr>
+      <w:r>
+        <w:t>附則（平成一九年六月二二日法律第九三号）</w:t>
+      </w:r>
+    </w:p>
+    <w:p>
+      <w:pPr>
+        <w:pStyle w:val="Heading4"/>
+      </w:pPr>
+      <w:r>
+        <w:t>第一条（施行期日）</w:t>
+      </w:r>
+    </w:p>
+    <w:p>
+      <w:r>
+        <w:t>この法律は、公布の日から起算して二年を超えない範囲内において政令で定める日から施行する。</w:t>
+      </w:r>
+    </w:p>
+    <w:p>
+      <w:r>
+        <w:br w:type="page"/>
+      </w:r>
+    </w:p>
+    <w:p>
+      <w:pPr>
+        <w:pStyle w:val="Heading1"/>
+      </w:pPr>
+      <w:r>
+        <w:t>附則（平成二三年八月三〇日法律第一〇五号）</w:t>
+      </w:r>
+    </w:p>
+    <w:p>
+      <w:pPr>
+        <w:pStyle w:val="Heading4"/>
+      </w:pPr>
+      <w:r>
+        <w:t>第一条（施行期日）</w:t>
+      </w:r>
+    </w:p>
+    <w:p>
+      <w:r>
+        <w:t>この法律は、公布の日から施行する。</w:t>
+      </w:r>
+    </w:p>
+    <w:p>
+      <w:pPr>
+        <w:pStyle w:val="Heading4"/>
+      </w:pPr>
+      <w:r>
+        <w:t>第八十一条（罰則に関する経過措置）</w:t>
+      </w:r>
+    </w:p>
+    <w:p>
+      <w:r>
+        <w:t>この法律（附則第一条各号に掲げる規定にあっては、当該規定。以下この条において同じ。）の施行前にした行為及びこの附則の規定によりなお従前の例によることとされる場合におけるこの法律の施行後にした行為に対する罰則の適用については、なお従前の例による。</w:t>
+      </w:r>
+    </w:p>
+    <w:p>
+      <w:pPr>
+        <w:pStyle w:val="Heading4"/>
+      </w:pPr>
+      <w:r>
+        <w:t>第八十二条（政令への委任）</w:t>
+      </w:r>
+    </w:p>
+    <w:p>
+      <w:r>
+        <w:t>この附則に規定するもののほか、この法律の施行に関し必要な経過措置（罰則に関する経過措置を含む。）は、政令で定める。</w:t>
+      </w:r>
+    </w:p>
+    <w:p>
+      <w:r>
+        <w:br w:type="page"/>
+      </w:r>
+    </w:p>
+    <w:p>
+      <w:pPr>
+        <w:pStyle w:val="Heading1"/>
+      </w:pPr>
+      <w:r>
+        <w:t>附則（平成二四年六月二七日法律第四一号）</w:t>
+      </w:r>
+    </w:p>
+    <w:p>
+      <w:pPr>
+        <w:pStyle w:val="Heading4"/>
+      </w:pPr>
+      <w:r>
+        <w:t>第一条（施行期日）</w:t>
+      </w:r>
+    </w:p>
+    <w:p>
+      <w:r>
+        <w:t>この法律は、公布の日から施行する。</w:t>
+      </w:r>
+    </w:p>
+    <w:p>
+      <w:pPr>
+        <w:pStyle w:val="Heading4"/>
+      </w:pPr>
+      <w:r>
+        <w:t>第八条（政令への委任）</w:t>
+      </w:r>
+    </w:p>
+    <w:p>
+      <w:r>
+        <w:t>この法律の施行に関し必要な経過措置は、政令で定める。</w:t>
+      </w:r>
+    </w:p>
+    <w:p>
+      <w:r>
+        <w:br w:type="page"/>
+      </w:r>
+    </w:p>
+    <w:p>
+      <w:pPr>
+        <w:pStyle w:val="Heading1"/>
+      </w:pPr>
+      <w:r>
+        <w:t>附則（平成二五年六月二一日法律第五四号）</w:t>
+      </w:r>
+    </w:p>
+    <w:p>
+      <w:pPr>
+        <w:pStyle w:val="Heading4"/>
+      </w:pPr>
+      <w:r>
+        <w:t>第一条（施行期日）</w:t>
+      </w:r>
+    </w:p>
+    <w:p>
+      <w:r>
+        <w:t>この法律は、公布の日から施行する。</w:t>
+        <w:br/>
+        <w:t>ただし、次の各号に掲げる規定は、当該各号に定める日から施行する。</w:t>
+      </w:r>
+    </w:p>
+    <w:p>
+      <w:pPr>
+        <w:pStyle w:val="ListBullet"/>
         <w:ind w:left="880"/>
       </w:pPr>
       <w:r>
-        <w:t>附則第十条第一項及び第五項、第十四条第三項、第二十三条、第二十八条並びに第三十条の規定</w:t>
+        <w:t>一</w:t>
+        <w:br/>
+        <w:t>第二条（災害対策基本法目次の改正規定（「第三款</w:t>
+        <w:br/>
+        <w:br/>
+        <w:br/>
+        <w:t>被災者の運送（第八十六条の十四）」を「／第三款</w:t>
+        <w:br/>
+        <w:br/>
+        <w:br/>
+        <w:t>被災者の運送（第八十六条の十四）／第四款</w:t>
+        <w:br/>
+        <w:br/>
+        <w:br/>
+        <w:t>安否情報の提供等（第八十六条の十五）／」に、「第八十六条の十五―第八十六条の十七」を「第八十六条の十六―第八十六条の十八」に改め、「第九十条の二」の下に「―第九十条の四」を加える部分に限る。</w:t>
+        <w:br/>
+        <w:t>）、同法第七十一条第一項の改正規定、同法第五章第六節中第八十六条の十七を第八十六条の十八とし、第八十六条の十六を第八十六条の十七とし、第八十六条の十五を第八十六条の十六とする改正規定、同法第五章第五節に一款を加える改正規定及び同法第七章中第九十条の二の次に二条を加える改正規定に限る。</w:t>
+        <w:br/>
+        <w:t>）、第三条、第五条及び第六条の規定並びに附則第四条、第六条、第九条、第十条、第十一条（大規模地震対策特別措置法（昭和五十三年法律第七十三号）第二十七条第三項の改正規定に限る。</w:t>
+        <w:br/>
+        <w:t>）、第十三条（原子力災害対策特別措置法（平成十一年法律第百五十六号）第二十八条第一項の表第八十六条第一項及び第二項の項の次に次のように加える改正規定、同表第九十条の二第一項及び第二項の項の改正規定、同法第二十八条第二項の表第八十六条の十五第一項及び第二項の項の改正規定、同表第八十六条の十六の項の改正規定及び同表第八十六条の十七第一項及び第二項の項の改正規定に限る。</w:t>
+        <w:br/>
+        <w:t>）、第十五条（武力攻撃事態等における国民の保護のための措置に関する法律（平成十六年法律第百十二号）第八十六条の改正規定に限る。</w:t>
+        <w:br/>
+        <w:t>）及び第十六条の規定</w:t>
+        <w:br/>
+        <w:br/>
+        <w:br/>
+        <w:t>公布の日から起算して六月を超えない範囲内において政令で定める日</w:t>
       </w:r>
     </w:p>
     <w:p>
@@ -3124,12 +3120,12 @@
         <w:pStyle w:val="Heading4"/>
       </w:pPr>
       <w:r>
-        <w:t>第三十条（別に定める経過措置）</w:t>
-      </w:r>
-    </w:p>
-    <w:p>
-      <w:r>
-        <w:t>第二条から前条までに規定するもののほか、この法律の施行に伴い必要となる経過措置は、別に法律で定める。</w:t>
+        <w:t>第二十二条（政令への委任）</w:t>
+      </w:r>
+    </w:p>
+    <w:p>
+      <w:r>
+        <w:t>この附則に定めるもののほか、この法律の施行に関し必要な経過措置は、政令で定める。</w:t>
       </w:r>
     </w:p>
     <w:p>
@@ -3142,7 +3138,7 @@
         <w:pStyle w:val="Heading1"/>
       </w:pPr>
       <w:r>
-        <w:t>附　則（平成一一年一二月二二日法律第一六〇号）</w:t>
+        <w:t>附則（平成二七年六月二四日法律第四七号）</w:t>
       </w:r>
     </w:p>
     <w:p>
@@ -3155,386 +3151,78 @@
     </w:p>
     <w:p>
       <w:r>
-        <w:t>この法律（第二条及び第三条を除く。）は、平成十三年一月六日から施行する。</w:t>
-      </w:r>
-    </w:p>
-    <w:p>
-      <w:pPr>
-        <w:pStyle w:val="Heading6"/>
+        <w:t>この法律は、平成三十二年四月一日から施行する。</w:t>
+        <w:br/>
+        <w:t>ただし、次の各号に掲げる規定は、当該各号に定める日から施行する。</w:t>
+      </w:r>
+    </w:p>
+    <w:p>
+      <w:pPr>
+        <w:pStyle w:val="ListBullet"/>
         <w:ind w:left="880"/>
       </w:pPr>
       <w:r>
+        <w:t>一から四まで</w:t>
+        <w:br/>
+        <w:t>略</w:t>
+      </w:r>
+    </w:p>
+    <w:p>
+      <w:pPr>
+        <w:pStyle w:val="ListBullet"/>
+        <w:ind w:left="880"/>
+      </w:pPr>
+      <w:r>
+        <w:t>五</w:t>
+        <w:br/>
+        <w:t>第二条の規定（第三号に掲げる改正規定を除く。）及び第五条の規定並びに附則第十二条から第十五条まで、第十七条、第二十条、第二十一条、第二十二条（第六項を除く。）、第二十三条から第二十五条まで、第二十七条（附則第二十四条第一項に係る部分に限る。）、第二十八条（第五項を除く。）、第二十九条から第三十一条まで、第三十三条、第三十四条、第三十六条（附則第二十二条第一項及び第二項、第二十三条第一項、第二十四条第一項、第二十五条、第二十八条第一項及び第二項、第二十九条第一項、第三十条第一項及び第三十一条に係る部分に限る。）、第三十七条、第三十八条、第四十一条（第四項を除く。）、第四十二条、第四十三条、第四十五条（第四号から第六号までに係る部分に限る。）、第四十六条（附則第四十三条及び第四十五条（第四号から第六号までに係る部分に限る。）に係る部分に限る。）、第四十七条、第四十八条及び第七十五条の規定、附則第七十七条中地方税法（昭和二十五年法律第二百二十六号）第三百四十九条の三第三項及び第七百一条の三十四第三項第十七号の改正規定、附則第七十八条第一項から第六項まで及び第七十九条から第八十二条までの規定、附則第八十三条中法人税法（昭和四十年法律第三十四号）第四十五条第一項の改正規定（同項第二号に係る部分に限る。）、附則第八十五条中登録免許税法別表第一第百一号の改正規定及び同表第百四号（八）の改正規定、附則第八十七条の規定、附則第八十八条中電源開発促進税法（昭和四十九年法律第七十九号）第二条第三号イの改正規定（「発電量調整供給」を「電力量調整供給」に改める部分に限る。）並びに附則第九十条から第九十五条まで及び第九十七条の規定</w:t>
+        <w:br/>
+        <w:br/>
+        <w:br/>
+        <w:t>公布の日から起算して二年六月を超えない範囲内において政令で定める日</w:t>
+      </w:r>
+    </w:p>
+    <w:p>
+      <w:r>
+        <w:br w:type="page"/>
+      </w:r>
+    </w:p>
+    <w:p>
+      <w:pPr>
+        <w:pStyle w:val="Heading1"/>
+      </w:pPr>
+      <w:r>
+        <w:t>附則（平成三〇年六月二七日法律第六六号）</w:t>
+      </w:r>
+    </w:p>
+    <w:p>
+      <w:pPr>
+        <w:pStyle w:val="Heading4"/>
+      </w:pPr>
+      <w:r>
+        <w:t>第一条（施行期日）</w:t>
+      </w:r>
+    </w:p>
+    <w:p>
+      <w:r>
+        <w:t>この法律は、公布の日から起算して一年を超えない範囲内において政令で定める日から施行する。</w:t>
+        <w:br/>
+        <w:t>ただし、次の各号に掲げる規定は、当該各号に定める日から施行する。</w:t>
+      </w:r>
+    </w:p>
+    <w:p>
+      <w:pPr>
+        <w:pStyle w:val="ListBullet"/>
+        <w:ind w:left="880"/>
+      </w:pPr>
+      <w:r>
         <w:t>一</w:t>
-      </w:r>
-    </w:p>
-    <w:p>
-      <w:pPr>
-        <w:ind w:left="880"/>
-      </w:pPr>
-      <w:r>
-        <w:t>第九百九十五条（核原料物質、核燃料物質及び原子炉の規制に関する法律の一部を改正する法律附則の改正規定に係る部分に限る。）、第千三百五条、第千三百六条、第千三百二十四条第二項、第千三百二十六条第二項及び第千三百四十四条の規定</w:t>
-      </w:r>
-    </w:p>
-    <w:p>
-      <w:r>
-        <w:br w:type="page"/>
-      </w:r>
-    </w:p>
-    <w:p>
-      <w:pPr>
-        <w:pStyle w:val="Heading1"/>
-      </w:pPr>
-      <w:r>
-        <w:t>附　則（平成一五年六月一八日法律第九二号）</w:t>
-      </w:r>
-    </w:p>
-    <w:p>
-      <w:pPr>
-        <w:pStyle w:val="Heading4"/>
-      </w:pPr>
-      <w:r>
-        <w:t>第一条（施行期日）</w:t>
-      </w:r>
-    </w:p>
-    <w:p>
-      <w:r>
-        <w:t>この法律は、平成十七年四月一日から施行する。</w:t>
-      </w:r>
-    </w:p>
-    <w:p>
-      <w:pPr>
-        <w:pStyle w:val="Heading6"/>
-        <w:ind w:left="880"/>
-      </w:pPr>
-      <w:r>
-        <w:t>一及び二</w:t>
-      </w:r>
-    </w:p>
-    <w:p>
-      <w:pPr>
-        <w:ind w:left="880"/>
-      </w:pPr>
-      <w:r>
-        <w:t>略</w:t>
-      </w:r>
-    </w:p>
-    <w:p>
-      <w:pPr>
-        <w:pStyle w:val="Heading6"/>
-        <w:ind w:left="880"/>
-      </w:pPr>
-      <w:r>
-        <w:t>三</w:t>
-      </w:r>
-    </w:p>
-    <w:p>
-      <w:pPr>
-        <w:ind w:left="880"/>
-      </w:pPr>
-      <w:r>
-        <w:t>第二条の規定並びに附則第七条、第八条、第九条第五項、第十二条から第十四条まで、第四十四条、第四十七条、第四十九条、第五十条（「第二条第十二項」を「第二条第十三項」に改める部分に限る。）、第五十二条及び第五十三条の規定</w:t>
-      </w:r>
-    </w:p>
-    <w:p>
-      <w:r>
-        <w:br w:type="page"/>
-      </w:r>
-    </w:p>
-    <w:p>
-      <w:pPr>
-        <w:pStyle w:val="Heading1"/>
-      </w:pPr>
-      <w:r>
-        <w:t>附　則（平成一八年一二月二二日法律第一一八号）</w:t>
-      </w:r>
-    </w:p>
-    <w:p>
-      <w:pPr>
-        <w:pStyle w:val="Heading4"/>
-      </w:pPr>
-      <w:r>
-        <w:t>第一条（施行期日）</w:t>
-      </w:r>
-    </w:p>
-    <w:p>
-      <w:r>
-        <w:t>この法律は、公布の日から起算して三月を超えない範囲内において政令で定める日から施行する。</w:t>
-      </w:r>
-    </w:p>
-    <w:p>
-      <w:r>
-        <w:br w:type="page"/>
-      </w:r>
-    </w:p>
-    <w:p>
-      <w:pPr>
-        <w:pStyle w:val="Heading1"/>
-      </w:pPr>
-      <w:r>
-        <w:t>附　則（平成一九年六月二二日法律第九三号）</w:t>
-      </w:r>
-    </w:p>
-    <w:p>
-      <w:pPr>
-        <w:pStyle w:val="Heading4"/>
-      </w:pPr>
-      <w:r>
-        <w:t>第一条（施行期日）</w:t>
-      </w:r>
-    </w:p>
-    <w:p>
-      <w:r>
-        <w:t>この法律は、公布の日から起算して二年を超えない範囲内において政令で定める日から施行する。</w:t>
-      </w:r>
-    </w:p>
-    <w:p>
-      <w:r>
-        <w:br w:type="page"/>
-      </w:r>
-    </w:p>
-    <w:p>
-      <w:pPr>
-        <w:pStyle w:val="Heading1"/>
-      </w:pPr>
-      <w:r>
-        <w:t>附　則（平成二三年八月三〇日法律第一〇五号）</w:t>
-      </w:r>
-    </w:p>
-    <w:p>
-      <w:pPr>
-        <w:pStyle w:val="Heading4"/>
-      </w:pPr>
-      <w:r>
-        <w:t>第一条（施行期日）</w:t>
-      </w:r>
-    </w:p>
-    <w:p>
-      <w:r>
-        <w:t>この法律は、公布の日から施行する。</w:t>
-      </w:r>
-    </w:p>
-    <w:p>
-      <w:pPr>
-        <w:pStyle w:val="Heading4"/>
-      </w:pPr>
-      <w:r>
-        <w:t>第八十一条（罰則に関する経過措置）</w:t>
-      </w:r>
-    </w:p>
-    <w:p>
-      <w:r>
-        <w:t>この法律（附則第一条各号に掲げる規定にあっては、当該規定。以下この条において同じ。）の施行前にした行為及びこの附則の規定によりなお従前の例によることとされる場合におけるこの法律の施行後にした行為に対する罰則の適用については、なお従前の例による。</w:t>
-      </w:r>
-    </w:p>
-    <w:p>
-      <w:pPr>
-        <w:pStyle w:val="Heading4"/>
-      </w:pPr>
-      <w:r>
-        <w:t>第八十二条（政令への委任）</w:t>
-      </w:r>
-    </w:p>
-    <w:p>
-      <w:r>
-        <w:t>この附則に規定するもののほか、この法律の施行に関し必要な経過措置（罰則に関する経過措置を含む。）は、政令で定める。</w:t>
-      </w:r>
-    </w:p>
-    <w:p>
-      <w:r>
-        <w:br w:type="page"/>
-      </w:r>
-    </w:p>
-    <w:p>
-      <w:pPr>
-        <w:pStyle w:val="Heading1"/>
-      </w:pPr>
-      <w:r>
-        <w:t>附　則（平成二四年六月二七日法律第四一号）</w:t>
-      </w:r>
-    </w:p>
-    <w:p>
-      <w:pPr>
-        <w:pStyle w:val="Heading4"/>
-      </w:pPr>
-      <w:r>
-        <w:t>第一条（施行期日）</w:t>
-      </w:r>
-    </w:p>
-    <w:p>
-      <w:r>
-        <w:t>この法律は、公布の日から施行する。</w:t>
-      </w:r>
-    </w:p>
-    <w:p>
-      <w:pPr>
-        <w:pStyle w:val="Heading4"/>
-      </w:pPr>
-      <w:r>
-        <w:t>第八条（政令への委任）</w:t>
-      </w:r>
-    </w:p>
-    <w:p>
-      <w:r>
-        <w:t>この法律の施行に関し必要な経過措置は、政令で定める。</w:t>
-      </w:r>
-    </w:p>
-    <w:p>
-      <w:r>
-        <w:br w:type="page"/>
-      </w:r>
-    </w:p>
-    <w:p>
-      <w:pPr>
-        <w:pStyle w:val="Heading1"/>
-      </w:pPr>
-      <w:r>
-        <w:t>附　則（平成二五年六月二一日法律第五四号）</w:t>
-      </w:r>
-    </w:p>
-    <w:p>
-      <w:pPr>
-        <w:pStyle w:val="Heading4"/>
-      </w:pPr>
-      <w:r>
-        <w:t>第一条（施行期日）</w:t>
-      </w:r>
-    </w:p>
-    <w:p>
-      <w:r>
-        <w:t>この法律は、公布の日から施行する。</w:t>
-      </w:r>
-    </w:p>
-    <w:p>
-      <w:pPr>
-        <w:pStyle w:val="Heading6"/>
-        <w:ind w:left="880"/>
-      </w:pPr>
-      <w:r>
-        <w:t>一</w:t>
-      </w:r>
-    </w:p>
-    <w:p>
-      <w:pPr>
-        <w:ind w:left="880"/>
-      </w:pPr>
-      <w:r>
-        <w:t>第二条（災害対策基本法目次の改正規定（「第三款</w:t>
-      </w:r>
-    </w:p>
-    <w:p>
-      <w:pPr>
-        <w:pStyle w:val="Heading4"/>
-      </w:pPr>
-      <w:r>
-        <w:t>第二十二条（政令への委任）</w:t>
-      </w:r>
-    </w:p>
-    <w:p>
-      <w:r>
-        <w:t>この附則に定めるもののほか、この法律の施行に関し必要な経過措置は、政令で定める。</w:t>
-      </w:r>
-    </w:p>
-    <w:p>
-      <w:r>
-        <w:br w:type="page"/>
-      </w:r>
-    </w:p>
-    <w:p>
-      <w:pPr>
-        <w:pStyle w:val="Heading1"/>
-      </w:pPr>
-      <w:r>
-        <w:t>附　則（平成二七年六月二四日法律第四七号）</w:t>
-      </w:r>
-    </w:p>
-    <w:p>
-      <w:pPr>
-        <w:pStyle w:val="Heading4"/>
-      </w:pPr>
-      <w:r>
-        <w:t>第一条（施行期日）</w:t>
-      </w:r>
-    </w:p>
-    <w:p>
-      <w:r>
-        <w:t>この法律は、平成三十二年四月一日から施行する。</w:t>
-      </w:r>
-    </w:p>
-    <w:p>
-      <w:pPr>
-        <w:pStyle w:val="Heading6"/>
-        <w:ind w:left="880"/>
-      </w:pPr>
-      <w:r>
-        <w:t>一から四まで</w:t>
-      </w:r>
-    </w:p>
-    <w:p>
-      <w:pPr>
-        <w:ind w:left="880"/>
-      </w:pPr>
-      <w:r>
-        <w:t>略</w:t>
-      </w:r>
-    </w:p>
-    <w:p>
-      <w:pPr>
-        <w:pStyle w:val="Heading6"/>
-        <w:ind w:left="880"/>
-      </w:pPr>
-      <w:r>
-        <w:t>五</w:t>
-      </w:r>
-    </w:p>
-    <w:p>
-      <w:pPr>
-        <w:ind w:left="880"/>
-      </w:pPr>
-      <w:r>
-        <w:t>第二条の規定（第三号に掲げる改正規定を除く。）及び第五条の規定並びに附則第十二条から第十五条まで、第十七条、第二十条、第二十一条、第二十二条（第六項を除く。）、第二十三条から第二十五条まで、第二十七条（附則第二十四条第一項に係る部分に限る。）、第二十八条（第五項を除く。）、第二十九条から第三十一条まで、第三十三条、第三十四条、第三十六条（附則第二十二条第一項及び第二項、第二十三条第一項、第二十四条第一項、第二十五条、第二十八条第一項及び第二項、第二十九条第一項、第三十条第一項及び第三十一条に係る部分に限る。）、第三十七条、第三十八条、第四十一条（第四項を除く。）、第四十二条、第四十三条、第四十五条（第四号から第六号までに係る部分に限る。）、第四十六条（附則第四十三条及び第四十五条（第四号から第六号までに係る部分に限る。）に係る部分に限る。）、第四十七条、第四十八条及び第七十五条の規定、附則第七十七条中地方税法（昭和二十五年法律第二百二十六号）第三百四十九条の三第三項及び第七百一条の三十四第三項第十七号の改正規定、附則第七十八条第一項から第六項まで及び第七十九条から第八十二条までの規定、附則第八十三条中法人税法（昭和四十年法律第三十四号）第四十五条第一項の改正規定（同項第二号に係る部分に限る。）、附則第八十五条中登録免許税法別表第一第百一号の改正規定及び同表第百四号（八）の改正規定、附則第八十七条の規定、附則第八十八条中電源開発促進税法（昭和四十九年法律第七十九号）第二条第三号イの改正規定（「発電量調整供給」を「電力量調整供給」に改める部分に限る。）並びに附則第九十条から第九十五条まで及び第九十七条の規定</w:t>
-      </w:r>
-    </w:p>
-    <w:p>
-      <w:r>
-        <w:br w:type="page"/>
-      </w:r>
-    </w:p>
-    <w:p>
-      <w:pPr>
-        <w:pStyle w:val="Heading1"/>
-      </w:pPr>
-      <w:r>
-        <w:t>附　則（平成三〇年六月二七日法律第六六号）</w:t>
-      </w:r>
-    </w:p>
-    <w:p>
-      <w:pPr>
-        <w:pStyle w:val="Heading4"/>
-      </w:pPr>
-      <w:r>
-        <w:t>第一条（施行期日）</w:t>
-      </w:r>
-    </w:p>
-    <w:p>
-      <w:r>
-        <w:t>この法律は、公布の日から起算して一年を超えない範囲内において政令で定める日から施行する。</w:t>
-      </w:r>
-    </w:p>
-    <w:p>
-      <w:pPr>
-        <w:pStyle w:val="Heading6"/>
-        <w:ind w:left="880"/>
-      </w:pPr>
-      <w:r>
-        <w:t>一</w:t>
-      </w:r>
-    </w:p>
-    <w:p>
-      <w:pPr>
-        <w:ind w:left="880"/>
-      </w:pPr>
-      <w:r>
+        <w:br/>
         <w:t>第一条、第五条（行政手続における特定の個人を識別するための番号の利用等に関する法律別表第二の二十の項及び五十三の項の改正規定を除く。）及び第十三条の規定並びに附則第十一条から第十三条まで、第十六条及び第十七条の規定</w:t>
+        <w:br/>
+        <w:br/>
+        <w:br/>
+        <w:t>公布の日</w:t>
       </w:r>
     </w:p>
     <w:sectPr>
@@ -3557,7 +3245,7 @@
     </w:pPr>
     <w:r>
       <w:tab/>
-      <w:t>WeGov v0.1 - FTS141</w:t>
+      <w:t>WeGov v0.2 - FTS141</w:t>
     </w:r>
   </w:p>
 </w:ftr>
